--- a/Memoria Proyecto.docx
+++ b/Memoria Proyecto.docx
@@ -1,6 +1,6 @@
 
 <file path=word/document.xml><?xml version="1.0" encoding="utf-8"?>
-<w:document xmlns:wpc="http://schemas.microsoft.com/office/word/2010/wordprocessingCanvas" xmlns:mc="http://schemas.openxmlformats.org/markup-compatibility/2006" xmlns:o="urn:schemas-microsoft-com:office:office" xmlns:r="http://schemas.openxmlformats.org/officeDocument/2006/relationships" xmlns:m="http://schemas.openxmlformats.org/officeDocument/2006/math" xmlns:v="urn:schemas-microsoft-com:vml" xmlns:wp14="http://schemas.microsoft.com/office/word/2010/wordprocessingDrawing" xmlns:wp="http://schemas.openxmlformats.org/drawingml/2006/wordprocessingDrawing" xmlns:w10="urn:schemas-microsoft-com:office:word" xmlns:w="http://schemas.openxmlformats.org/wordprocessingml/2006/main" xmlns:w14="http://schemas.microsoft.com/office/word/2010/wordml" xmlns:w15="http://schemas.microsoft.com/office/word/2012/wordml" xmlns:wpg="http://schemas.microsoft.com/office/word/2010/wordprocessingGroup" xmlns:wpi="http://schemas.microsoft.com/office/word/2010/wordprocessingInk" xmlns:wne="http://schemas.microsoft.com/office/word/2006/wordml" xmlns:wps="http://schemas.microsoft.com/office/word/2010/wordprocessingShape" mc:Ignorable="w14 w15 wp14">
+<w:document xmlns:wpc="http://schemas.microsoft.com/office/word/2010/wordprocessingCanvas" xmlns:cx="http://schemas.microsoft.com/office/drawing/2014/chartex" xmlns:cx1="http://schemas.microsoft.com/office/drawing/2015/9/8/chartex" xmlns:cx2="http://schemas.microsoft.com/office/drawing/2015/10/21/chartex" xmlns:cx3="http://schemas.microsoft.com/office/drawing/2016/5/9/chartex" xmlns:cx4="http://schemas.microsoft.com/office/drawing/2016/5/10/chartex" xmlns:cx5="http://schemas.microsoft.com/office/drawing/2016/5/11/chartex" xmlns:cx6="http://schemas.microsoft.com/office/drawing/2016/5/12/chartex" xmlns:cx7="http://schemas.microsoft.com/office/drawing/2016/5/13/chartex" xmlns:cx8="http://schemas.microsoft.com/office/drawing/2016/5/14/chartex" xmlns:mc="http://schemas.openxmlformats.org/markup-compatibility/2006" xmlns:aink="http://schemas.microsoft.com/office/drawing/2016/ink" xmlns:am3d="http://schemas.microsoft.com/office/drawing/2017/model3d" xmlns:o="urn:schemas-microsoft-com:office:office" xmlns:oel="http://schemas.microsoft.com/office/2019/extlst" xmlns:r="http://schemas.openxmlformats.org/officeDocument/2006/relationships" xmlns:m="http://schemas.openxmlformats.org/officeDocument/2006/math" xmlns:v="urn:schemas-microsoft-com:vml" xmlns:wp14="http://schemas.microsoft.com/office/word/2010/wordprocessingDrawing" xmlns:wp="http://schemas.openxmlformats.org/drawingml/2006/wordprocessingDrawing" xmlns:w10="urn:schemas-microsoft-com:office:word" xmlns:w="http://schemas.openxmlformats.org/wordprocessingml/2006/main" xmlns:w14="http://schemas.microsoft.com/office/word/2010/wordml" xmlns:w15="http://schemas.microsoft.com/office/word/2012/wordml" xmlns:w16cex="http://schemas.microsoft.com/office/word/2018/wordml/cex" xmlns:w16cid="http://schemas.microsoft.com/office/word/2016/wordml/cid" xmlns:w16="http://schemas.microsoft.com/office/word/2018/wordml" xmlns:w16sdtdh="http://schemas.microsoft.com/office/word/2020/wordml/sdtdatahash" xmlns:w16se="http://schemas.microsoft.com/office/word/2015/wordml/symex" xmlns:wpg="http://schemas.microsoft.com/office/word/2010/wordprocessingGroup" xmlns:wpi="http://schemas.microsoft.com/office/word/2010/wordprocessingInk" xmlns:wne="http://schemas.microsoft.com/office/word/2006/wordml" xmlns:wps="http://schemas.microsoft.com/office/word/2010/wordprocessingShape" mc:Ignorable="w14 w15 w16se w16cid w16 w16cex w16sdtdh wp14">
   <w:body>
     <w:p>
       <w:r>
@@ -361,8 +361,33 @@
                 <w:sz w:val="32"/>
                 <w:szCs w:val="32"/>
               </w:rPr>
-              <w:t>Luis Aleza Bargues</w:t>
-            </w:r>
+              <w:t xml:space="preserve">Luis </w:t>
+            </w:r>
+            <w:proofErr w:type="spellStart"/>
+            <w:r>
+              <w:rPr>
+                <w:sz w:val="32"/>
+                <w:szCs w:val="32"/>
+              </w:rPr>
+              <w:t>Aleza</w:t>
+            </w:r>
+            <w:proofErr w:type="spellEnd"/>
+            <w:r>
+              <w:rPr>
+                <w:sz w:val="32"/>
+                <w:szCs w:val="32"/>
+              </w:rPr>
+              <w:t xml:space="preserve"> </w:t>
+            </w:r>
+            <w:proofErr w:type="spellStart"/>
+            <w:r>
+              <w:rPr>
+                <w:sz w:val="32"/>
+                <w:szCs w:val="32"/>
+              </w:rPr>
+              <w:t>Bargues</w:t>
+            </w:r>
+            <w:proofErr w:type="spellEnd"/>
           </w:p>
         </w:tc>
       </w:tr>
@@ -495,7 +520,7 @@
       <w:sdtContent>
         <w:p>
           <w:pPr>
-            <w:pStyle w:val="TtulodeTDC"/>
+            <w:pStyle w:val="TtuloTDC"/>
           </w:pPr>
           <w:r>
             <w:t>Tabla de contenido</w:t>
@@ -1602,20 +1627,30 @@
         <w:rPr>
           <w:rFonts w:ascii="Arial" w:hAnsi="Arial" w:cs="Arial"/>
         </w:rPr>
-        <w:t>Finalmente, para asegurarse de que esta aplicación llegue a todas partes, se ha lanzado tanto en la Play Store de Android como en la App Store de Apple. Busca la aplicación con el nombre "Proyecto DAM Borja" y descárgala para disfrutar de todas estas increíbles funcionalidades.</w:t>
-      </w:r>
-    </w:p>
-    <w:p>
-      <w:pPr>
-        <w:spacing w:line="360" w:lineRule="auto"/>
-      </w:pPr>
-    </w:p>
-    <w:p>
-      <w:pPr>
-        <w:spacing w:line="360" w:lineRule="auto"/>
-      </w:pPr>
-      <w:bookmarkStart w:id="1" w:name="_GoBack"/>
-      <w:bookmarkEnd w:id="1"/>
+        <w:t xml:space="preserve">Finalmente, para asegurarse de que esta aplicación llegue a todas partes, se ha lanzado tanto en la Play Store de Android como en la App Store de Apple. Busca la aplicación con el nombre "Proyecto DAM Borja" </w:t>
+      </w:r>
+      <w:r>
+        <w:rPr>
+          <w:rFonts w:ascii="Arial" w:hAnsi="Arial" w:cs="Arial"/>
+        </w:rPr>
+        <w:t xml:space="preserve">en Play Store y con el nombre “Bioclimatic” en App Store </w:t>
+      </w:r>
+      <w:r>
+        <w:rPr>
+          <w:rFonts w:ascii="Arial" w:hAnsi="Arial" w:cs="Arial"/>
+        </w:rPr>
+        <w:t>y descárgala para disfrutar de todas estas increíbles funcionalidades.</w:t>
+      </w:r>
+    </w:p>
+    <w:p>
+      <w:pPr>
+        <w:spacing w:line="360" w:lineRule="auto"/>
+      </w:pPr>
+    </w:p>
+    <w:p>
+      <w:pPr>
+        <w:spacing w:line="360" w:lineRule="auto"/>
+      </w:pPr>
     </w:p>
     <w:p>
       <w:pPr>
@@ -1635,7 +1670,6 @@
           <w:rFonts w:ascii="Arial" w:hAnsi="Arial" w:cs="Arial"/>
           <w:b/>
         </w:rPr>
-        <w:lastRenderedPageBreak/>
         <w:t xml:space="preserve">Imágenes APP: </w:t>
       </w:r>
     </w:p>
@@ -1935,7 +1969,7 @@
           <w:szCs w:val="28"/>
         </w:rPr>
       </w:pPr>
-      <w:bookmarkStart w:id="2" w:name="_Toc65518664"/>
+      <w:bookmarkStart w:id="1" w:name="_Toc65518664"/>
       <w:r>
         <w:rPr>
           <w:sz w:val="40"/>
@@ -1944,7 +1978,7 @@
         <w:lastRenderedPageBreak/>
         <w:t>Justificación del proyecto</w:t>
       </w:r>
-      <w:bookmarkEnd w:id="2"/>
+      <w:bookmarkEnd w:id="1"/>
     </w:p>
     <w:p>
       <w:pPr>
@@ -1959,7 +1993,7 @@
           <w:szCs w:val="24"/>
         </w:rPr>
       </w:pPr>
-      <w:bookmarkStart w:id="3" w:name="_Toc65518665"/>
+      <w:bookmarkStart w:id="2" w:name="_Toc65518665"/>
       <w:r>
         <w:rPr>
           <w:rFonts w:ascii="Arial" w:eastAsiaTheme="minorHAnsi" w:hAnsi="Arial" w:cs="Arial"/>
@@ -2071,7 +2105,7 @@
         <w:lastRenderedPageBreak/>
         <w:t>Objetivos del proyecto</w:t>
       </w:r>
-      <w:bookmarkEnd w:id="3"/>
+      <w:bookmarkEnd w:id="2"/>
     </w:p>
     <w:p>
       <w:pPr>
@@ -2203,7 +2237,21 @@
         <w:rPr>
           <w:rFonts w:ascii="Arial" w:hAnsi="Arial" w:cs="Arial"/>
         </w:rPr>
-        <w:t>Este proyecto representa un salto audaz hacia lo desconocido, donde mi principal objetivo es sumergirme en la integración de tecnologías diversas. A medida que me adentro en el mundo del microcontrolador ESP32, exploro el entorno de programación de IONIC y realizo compilaciones con Android Studio y Xcode, me enfrento a un desafío estimulante que expande mi comprensión sobre cómo estas plataformas y herramientas se entrelazan y funcionan en armonía.</w:t>
+        <w:t xml:space="preserve">Este proyecto representa un salto audaz hacia lo desconocido, donde mi principal objetivo es sumergirme en la integración de tecnologías diversas. A medida que me adentro en el mundo del microcontrolador ESP32, exploro el entorno de programación de IONIC y realizo compilaciones con Android Studio y </w:t>
+      </w:r>
+      <w:proofErr w:type="spellStart"/>
+      <w:r>
+        <w:rPr>
+          <w:rFonts w:ascii="Arial" w:hAnsi="Arial" w:cs="Arial"/>
+        </w:rPr>
+        <w:t>Xcode</w:t>
+      </w:r>
+      <w:proofErr w:type="spellEnd"/>
+      <w:r>
+        <w:rPr>
+          <w:rFonts w:ascii="Arial" w:hAnsi="Arial" w:cs="Arial"/>
+        </w:rPr>
+        <w:t>, me enfrento a un desafío estimulante que expande mi comprensión sobre cómo estas plataformas y herramientas se entrelazan y funcionan en armonía.</w:t>
       </w:r>
     </w:p>
     <w:p>
@@ -2330,7 +2378,7 @@
         </w:rPr>
         <w:t>En resumen, los objetivos de este proyecto van más allá de lo convencional. Mi perplejidad inicial se transforma en una complejidad apasionante y dinámica. Me embarco en una travesía para explorar nuevas tecnologías, expandir mis habilidades en el desarrollo de aplicaciones móviles y crear funcionalidades innovadoras. A través de la resolución de problemas y la adaptación constante, aspiro a alcanzar un nivel más alto de competencia en este vertiginoso entorno de desarrollo.</w:t>
       </w:r>
-      <w:bookmarkStart w:id="4" w:name="_Toc65518666"/>
+      <w:bookmarkStart w:id="3" w:name="_Toc65518666"/>
     </w:p>
     <w:p>
       <w:pPr>
@@ -2582,8 +2630,8 @@
         </w:rPr>
         <w:t>esarrollo del proyecto</w:t>
       </w:r>
-      <w:bookmarkStart w:id="5" w:name="_Toc65518667"/>
-      <w:bookmarkEnd w:id="4"/>
+      <w:bookmarkStart w:id="4" w:name="_Toc65518667"/>
+      <w:bookmarkEnd w:id="3"/>
     </w:p>
     <w:p>
       <w:pPr>
@@ -2609,7 +2657,7 @@
         </w:rPr>
         <w:t>Análisis del mercado</w:t>
       </w:r>
-      <w:bookmarkEnd w:id="5"/>
+      <w:bookmarkEnd w:id="4"/>
     </w:p>
     <w:p>
       <w:pPr>
@@ -2763,12 +2811,12 @@
         <w:spacing w:line="360" w:lineRule="auto"/>
         <w:jc w:val="both"/>
       </w:pPr>
-      <w:bookmarkStart w:id="6" w:name="_Toc65518668"/>
+      <w:bookmarkStart w:id="5" w:name="_Toc65518668"/>
       <w:r>
         <w:lastRenderedPageBreak/>
         <w:t>Metodologías utilizadas</w:t>
       </w:r>
-      <w:bookmarkEnd w:id="6"/>
+      <w:bookmarkEnd w:id="5"/>
     </w:p>
     <w:p>
       <w:pPr>
@@ -2869,7 +2917,61 @@
           <w:bCs/>
           <w:color w:val="000000" w:themeColor="text1"/>
         </w:rPr>
-        <w:t>En cuanto al diseño de la aplicación, utilicé Canva. Esta herramienta me permitió diseñar y plasmar las pantallas de la app de una manera sencilla y visualmente atractiva. Pude crear prototipos de las interfaces de usuario, lo que me ayudó a visualizar cómo se verían las diferentes pantallas y las interacciones entre ellas. La amplia variedad de plantillas y elementos gráficos predefinidos en Canva facilitaron el proceso de diseño y me permitieron crear interfaces profesionales.</w:t>
+        <w:t xml:space="preserve">En cuanto al diseño de la aplicación, utilicé </w:t>
+      </w:r>
+      <w:proofErr w:type="spellStart"/>
+      <w:r>
+        <w:rPr>
+          <w:rFonts w:ascii="Arial" w:eastAsiaTheme="majorEastAsia" w:hAnsi="Arial" w:cs="Arial"/>
+          <w:bCs/>
+          <w:color w:val="000000" w:themeColor="text1"/>
+        </w:rPr>
+        <w:t>Canva</w:t>
+      </w:r>
+      <w:proofErr w:type="spellEnd"/>
+      <w:r>
+        <w:rPr>
+          <w:rFonts w:ascii="Arial" w:eastAsiaTheme="majorEastAsia" w:hAnsi="Arial" w:cs="Arial"/>
+          <w:bCs/>
+          <w:color w:val="000000" w:themeColor="text1"/>
+        </w:rPr>
+        <w:t xml:space="preserve">. Esta herramienta me permitió diseñar y plasmar las pantallas de la </w:t>
+      </w:r>
+      <w:proofErr w:type="gramStart"/>
+      <w:r>
+        <w:rPr>
+          <w:rFonts w:ascii="Arial" w:eastAsiaTheme="majorEastAsia" w:hAnsi="Arial" w:cs="Arial"/>
+          <w:bCs/>
+          <w:color w:val="000000" w:themeColor="text1"/>
+        </w:rPr>
+        <w:t>app</w:t>
+      </w:r>
+      <w:proofErr w:type="gramEnd"/>
+      <w:r>
+        <w:rPr>
+          <w:rFonts w:ascii="Arial" w:eastAsiaTheme="majorEastAsia" w:hAnsi="Arial" w:cs="Arial"/>
+          <w:bCs/>
+          <w:color w:val="000000" w:themeColor="text1"/>
+        </w:rPr>
+        <w:t xml:space="preserve"> de una manera sencilla y visualmente atractiva. Pude crear prototipos de las interfaces de usuario, lo que me ayudó a visualizar cómo se verían las diferentes pantallas y las interacciones entre ellas. La amplia variedad de plantillas y elementos gráficos predefinidos en </w:t>
+      </w:r>
+      <w:proofErr w:type="spellStart"/>
+      <w:r>
+        <w:rPr>
+          <w:rFonts w:ascii="Arial" w:eastAsiaTheme="majorEastAsia" w:hAnsi="Arial" w:cs="Arial"/>
+          <w:bCs/>
+          <w:color w:val="000000" w:themeColor="text1"/>
+        </w:rPr>
+        <w:t>Canva</w:t>
+      </w:r>
+      <w:proofErr w:type="spellEnd"/>
+      <w:r>
+        <w:rPr>
+          <w:rFonts w:ascii="Arial" w:eastAsiaTheme="majorEastAsia" w:hAnsi="Arial" w:cs="Arial"/>
+          <w:bCs/>
+          <w:color w:val="000000" w:themeColor="text1"/>
+        </w:rPr>
+        <w:t xml:space="preserve"> facilitaron el proceso de diseño y me permitieron crear interfaces profesionales.</w:t>
       </w:r>
     </w:p>
     <w:p>
@@ -2905,7 +3007,79 @@
           <w:bCs/>
           <w:color w:val="000000" w:themeColor="text1"/>
         </w:rPr>
-        <w:t>Para la programación de la aplicación móvil, utilicé Visual Studio con el plugin Ionic React. Esta combinación me brindó un entorno de desarrollo completo con todas las herramientas necesarias para programar de manera eficiente. Pude aprovechar las capacidades de Ionic React para crear interfaces de usuario interactivas, y Visual Studio me proporcionó funciones de depuración y sugerencias de código que facilitaron el proceso de programación.</w:t>
+        <w:t xml:space="preserve">Para la programación de la aplicación móvil, utilicé Visual Studio con el plugin </w:t>
+      </w:r>
+      <w:proofErr w:type="spellStart"/>
+      <w:r>
+        <w:rPr>
+          <w:rFonts w:ascii="Arial" w:eastAsiaTheme="majorEastAsia" w:hAnsi="Arial" w:cs="Arial"/>
+          <w:bCs/>
+          <w:color w:val="000000" w:themeColor="text1"/>
+        </w:rPr>
+        <w:t>Ionic</w:t>
+      </w:r>
+      <w:proofErr w:type="spellEnd"/>
+      <w:r>
+        <w:rPr>
+          <w:rFonts w:ascii="Arial" w:eastAsiaTheme="majorEastAsia" w:hAnsi="Arial" w:cs="Arial"/>
+          <w:bCs/>
+          <w:color w:val="000000" w:themeColor="text1"/>
+        </w:rPr>
+        <w:t xml:space="preserve"> </w:t>
+      </w:r>
+      <w:proofErr w:type="spellStart"/>
+      <w:r>
+        <w:rPr>
+          <w:rFonts w:ascii="Arial" w:eastAsiaTheme="majorEastAsia" w:hAnsi="Arial" w:cs="Arial"/>
+          <w:bCs/>
+          <w:color w:val="000000" w:themeColor="text1"/>
+        </w:rPr>
+        <w:t>React</w:t>
+      </w:r>
+      <w:proofErr w:type="spellEnd"/>
+      <w:r>
+        <w:rPr>
+          <w:rFonts w:ascii="Arial" w:eastAsiaTheme="majorEastAsia" w:hAnsi="Arial" w:cs="Arial"/>
+          <w:bCs/>
+          <w:color w:val="000000" w:themeColor="text1"/>
+        </w:rPr>
+        <w:t xml:space="preserve">. Esta combinación me brindó un entorno de desarrollo completo con todas las herramientas necesarias para programar de manera eficiente. Pude aprovechar las capacidades de </w:t>
+      </w:r>
+      <w:proofErr w:type="spellStart"/>
+      <w:r>
+        <w:rPr>
+          <w:rFonts w:ascii="Arial" w:eastAsiaTheme="majorEastAsia" w:hAnsi="Arial" w:cs="Arial"/>
+          <w:bCs/>
+          <w:color w:val="000000" w:themeColor="text1"/>
+        </w:rPr>
+        <w:t>Ionic</w:t>
+      </w:r>
+      <w:proofErr w:type="spellEnd"/>
+      <w:r>
+        <w:rPr>
+          <w:rFonts w:ascii="Arial" w:eastAsiaTheme="majorEastAsia" w:hAnsi="Arial" w:cs="Arial"/>
+          <w:bCs/>
+          <w:color w:val="000000" w:themeColor="text1"/>
+        </w:rPr>
+        <w:t xml:space="preserve"> </w:t>
+      </w:r>
+      <w:proofErr w:type="spellStart"/>
+      <w:r>
+        <w:rPr>
+          <w:rFonts w:ascii="Arial" w:eastAsiaTheme="majorEastAsia" w:hAnsi="Arial" w:cs="Arial"/>
+          <w:bCs/>
+          <w:color w:val="000000" w:themeColor="text1"/>
+        </w:rPr>
+        <w:t>React</w:t>
+      </w:r>
+      <w:proofErr w:type="spellEnd"/>
+      <w:r>
+        <w:rPr>
+          <w:rFonts w:ascii="Arial" w:eastAsiaTheme="majorEastAsia" w:hAnsi="Arial" w:cs="Arial"/>
+          <w:bCs/>
+          <w:color w:val="000000" w:themeColor="text1"/>
+        </w:rPr>
+        <w:t xml:space="preserve"> para crear interfaces de usuario interactivas, y Visual Studio me proporcionó funciones de depuración y sugerencias de código que facilitaron el proceso de programación.</w:t>
       </w:r>
     </w:p>
     <w:p>
@@ -2987,7 +3161,25 @@
           <w:lang w:val="es-ES_tradnl"/>
         </w:rPr>
         <w:lastRenderedPageBreak/>
-        <w:t>Durante mi proyecto, utilicé la metodología ágil para el desarrollo de la aplicación móvil de control de toldo eléctrico. Esta metodología me permitió trabajar de manera iterativa e incremental, dividiendo el proyecto en ciclos cortos llamados "iteraciones" o "sprints". Cada iteración tenía una duración de dos semanas y me enfocaba en desarrollar y probar una funcionalidad específica de la aplicación. Por ejemplo, en una iteración me concentré en implementar el control básico del toldo, mientras que en otra me enfoqué en añadir la funcionalidad de cierre automático en caso de lluvia. Esta metodología me permitió tener entregas incrementales y recibir retroalimentación constante de los usuarios y clientes, lo que me permitió realizar ajustes y mejoras en cada iteración.</w:t>
+        <w:t>Durante mi proyecto, utilicé la metodología ágil para el desarrollo de la aplicación móvil de control de toldo eléctrico. Esta metodología me permitió trabajar de manera iterativa e incremental, dividiendo el proyecto en ciclos cortos llamados "iteraciones" o "</w:t>
+      </w:r>
+      <w:proofErr w:type="spellStart"/>
+      <w:r>
+        <w:rPr>
+          <w:rFonts w:ascii="Arial" w:hAnsi="Arial" w:cs="Arial"/>
+          <w:color w:val="000000" w:themeColor="text1"/>
+          <w:lang w:val="es-ES_tradnl"/>
+        </w:rPr>
+        <w:t>sprints</w:t>
+      </w:r>
+      <w:proofErr w:type="spellEnd"/>
+      <w:r>
+        <w:rPr>
+          <w:rFonts w:ascii="Arial" w:hAnsi="Arial" w:cs="Arial"/>
+          <w:color w:val="000000" w:themeColor="text1"/>
+          <w:lang w:val="es-ES_tradnl"/>
+        </w:rPr>
+        <w:t>". Cada iteración tenía una duración de dos semanas y me enfocaba en desarrollar y probar una funcionalidad específica de la aplicación. Por ejemplo, en una iteración me concentré en implementar el control básico del toldo, mientras que en otra me enfoqué en añadir la funcionalidad de cierre automático en caso de lluvia. Esta metodología me permitió tener entregas incrementales y recibir retroalimentación constante de los usuarios y clientes, lo que me permitió realizar ajustes y mejoras en cada iteración.</w:t>
       </w:r>
     </w:p>
     <w:p>
@@ -3036,7 +3228,61 @@
           <w:color w:val="000000" w:themeColor="text1"/>
           <w:lang w:val="es-ES_tradnl"/>
         </w:rPr>
-        <w:t>Además, utilicé el modelo de desarrollo en cascada para ciertas etapas del proyecto. Comencé por realizar un análisis exhaustivo de los requisitos del proyecto, definiendo las funcionalidades clave y estableciendo los objetivos que quería lograr. A continuación, me enfoqué en el diseño de la arquitectura de la aplicación y la interfaz de usuario utilizando herramientas como Canva para plasmar las ideas de diseño. Una vez completado el diseño, pasé a la implementación de las funcionalidades en base a lo planificado. Utilicé Visual Studio con el plugin Ionic React para programar la aplicación móvil y el microcontrolador ESP32. Realicé pruebas rigurosas para garantizar el correcto funcionamiento de la aplicación y, finalmente, desplegué la aplicación en los dispositivos móviles.</w:t>
+        <w:t xml:space="preserve">Además, utilicé el modelo de desarrollo en cascada para ciertas etapas del proyecto. Comencé por realizar un análisis exhaustivo de los requisitos del proyecto, definiendo las funcionalidades clave y estableciendo los objetivos que quería lograr. A continuación, me enfoqué en el diseño de la arquitectura de la aplicación y la interfaz de usuario utilizando herramientas como </w:t>
+      </w:r>
+      <w:proofErr w:type="spellStart"/>
+      <w:r>
+        <w:rPr>
+          <w:rFonts w:ascii="Arial" w:hAnsi="Arial" w:cs="Arial"/>
+          <w:color w:val="000000" w:themeColor="text1"/>
+          <w:lang w:val="es-ES_tradnl"/>
+        </w:rPr>
+        <w:t>Canva</w:t>
+      </w:r>
+      <w:proofErr w:type="spellEnd"/>
+      <w:r>
+        <w:rPr>
+          <w:rFonts w:ascii="Arial" w:hAnsi="Arial" w:cs="Arial"/>
+          <w:color w:val="000000" w:themeColor="text1"/>
+          <w:lang w:val="es-ES_tradnl"/>
+        </w:rPr>
+        <w:t xml:space="preserve"> para plasmar las ideas de diseño. Una vez completado el diseño, pasé a la implementación de las funcionalidades en base a lo planificado. Utilicé Visual Studio con el plugin </w:t>
+      </w:r>
+      <w:proofErr w:type="spellStart"/>
+      <w:r>
+        <w:rPr>
+          <w:rFonts w:ascii="Arial" w:hAnsi="Arial" w:cs="Arial"/>
+          <w:color w:val="000000" w:themeColor="text1"/>
+          <w:lang w:val="es-ES_tradnl"/>
+        </w:rPr>
+        <w:t>Ionic</w:t>
+      </w:r>
+      <w:proofErr w:type="spellEnd"/>
+      <w:r>
+        <w:rPr>
+          <w:rFonts w:ascii="Arial" w:hAnsi="Arial" w:cs="Arial"/>
+          <w:color w:val="000000" w:themeColor="text1"/>
+          <w:lang w:val="es-ES_tradnl"/>
+        </w:rPr>
+        <w:t xml:space="preserve"> </w:t>
+      </w:r>
+      <w:proofErr w:type="spellStart"/>
+      <w:r>
+        <w:rPr>
+          <w:rFonts w:ascii="Arial" w:hAnsi="Arial" w:cs="Arial"/>
+          <w:color w:val="000000" w:themeColor="text1"/>
+          <w:lang w:val="es-ES_tradnl"/>
+        </w:rPr>
+        <w:t>React</w:t>
+      </w:r>
+      <w:proofErr w:type="spellEnd"/>
+      <w:r>
+        <w:rPr>
+          <w:rFonts w:ascii="Arial" w:hAnsi="Arial" w:cs="Arial"/>
+          <w:color w:val="000000" w:themeColor="text1"/>
+          <w:lang w:val="es-ES_tradnl"/>
+        </w:rPr>
+        <w:t xml:space="preserve"> para programar la aplicación móvil y el microcontrolador ESP32. Realicé pruebas rigurosas para garantizar el correcto funcionamiento de la aplicación y, finalmente, desplegué la aplicación en los dispositivos móviles.</w:t>
       </w:r>
     </w:p>
     <w:p>
@@ -3316,10 +3562,294 @@
         <w:pStyle w:val="Ttulo2"/>
         <w:spacing w:line="360" w:lineRule="auto"/>
       </w:pPr>
-      <w:bookmarkStart w:id="7" w:name="_Toc65518669"/>
+      <w:bookmarkStart w:id="6" w:name="_Toc65518669"/>
       <w:r>
         <w:t>Resultados obtenidos</w:t>
       </w:r>
+      <w:bookmarkEnd w:id="6"/>
+    </w:p>
+    <w:p>
+      <w:pPr>
+        <w:spacing w:line="360" w:lineRule="auto"/>
+        <w:jc w:val="both"/>
+        <w:rPr>
+          <w:rFonts w:ascii="Arial" w:hAnsi="Arial" w:cs="Arial"/>
+        </w:rPr>
+      </w:pPr>
+      <w:r>
+        <w:rPr>
+          <w:rFonts w:ascii="Arial" w:hAnsi="Arial" w:cs="Arial"/>
+        </w:rPr>
+        <w:t>Durante el desarrollo de este proyecto, se lograron obtener resultados destacados en diferentes áreas, incluyendo la programación del microcontrolador ESP32, la implementación de funcionalidades para el control del toldo a través de la aplicación móvil y la integración de un sensor de lluvia mediante radiofrecuencia. A continuación, detallaremos los principales resultados obtenidos en cada una de estas áreas:</w:t>
+      </w:r>
+    </w:p>
+    <w:p>
+      <w:pPr>
+        <w:spacing w:line="360" w:lineRule="auto"/>
+        <w:jc w:val="both"/>
+        <w:rPr>
+          <w:rFonts w:ascii="Arial" w:hAnsi="Arial" w:cs="Arial"/>
+        </w:rPr>
+      </w:pPr>
+    </w:p>
+    <w:p>
+      <w:pPr>
+        <w:spacing w:line="360" w:lineRule="auto"/>
+        <w:jc w:val="both"/>
+        <w:rPr>
+          <w:rFonts w:ascii="Arial" w:hAnsi="Arial" w:cs="Arial"/>
+        </w:rPr>
+      </w:pPr>
+      <w:r>
+        <w:rPr>
+          <w:rFonts w:ascii="Arial" w:hAnsi="Arial" w:cs="Arial"/>
+        </w:rPr>
+        <w:t>Programación del microcontrolador ESP32:</w:t>
+      </w:r>
+    </w:p>
+    <w:p>
+      <w:pPr>
+        <w:spacing w:line="360" w:lineRule="auto"/>
+        <w:jc w:val="both"/>
+        <w:rPr>
+          <w:rFonts w:ascii="Arial" w:hAnsi="Arial" w:cs="Arial"/>
+        </w:rPr>
+      </w:pPr>
+      <w:r>
+        <w:rPr>
+          <w:rFonts w:ascii="Arial" w:hAnsi="Arial" w:cs="Arial"/>
+        </w:rPr>
+        <w:t>Se llevó a cabo una exhaustiva investigación sobre la programación del microcontrolador ESP32, que permitió adquirir los conocimientos necesarios para implementar el programa que controla los motores del toldo. Mediante la programación del microcontrolador, se logró establecer una conexión mediante Bluetooth con la aplicación móvil, lo que permite enviar y recibir datos para realizar distintas acciones, como la apertura y cierre del toldo, así como programar horarios de funcionamiento.</w:t>
+      </w:r>
+    </w:p>
+    <w:p>
+      <w:pPr>
+        <w:spacing w:line="360" w:lineRule="auto"/>
+        <w:jc w:val="both"/>
+        <w:rPr>
+          <w:rFonts w:ascii="Arial" w:hAnsi="Arial" w:cs="Arial"/>
+        </w:rPr>
+      </w:pPr>
+    </w:p>
+    <w:p>
+      <w:pPr>
+        <w:spacing w:line="360" w:lineRule="auto"/>
+        <w:jc w:val="both"/>
+        <w:rPr>
+          <w:rFonts w:ascii="Arial" w:hAnsi="Arial" w:cs="Arial"/>
+        </w:rPr>
+      </w:pPr>
+      <w:r>
+        <w:rPr>
+          <w:rFonts w:ascii="Arial" w:hAnsi="Arial" w:cs="Arial"/>
+        </w:rPr>
+        <w:t>Implementación de funcionalidades en la aplicación móvil:</w:t>
+      </w:r>
+    </w:p>
+    <w:p>
+      <w:pPr>
+        <w:spacing w:line="360" w:lineRule="auto"/>
+        <w:jc w:val="both"/>
+        <w:rPr>
+          <w:rFonts w:ascii="Arial" w:hAnsi="Arial" w:cs="Arial"/>
+        </w:rPr>
+      </w:pPr>
+      <w:r>
+        <w:rPr>
+          <w:rFonts w:ascii="Arial" w:hAnsi="Arial" w:cs="Arial"/>
+        </w:rPr>
+        <w:t xml:space="preserve">Para el desarrollo de la aplicación móvil, se exploraron diferentes tecnologías y se optó por utilizar </w:t>
+      </w:r>
+      <w:proofErr w:type="spellStart"/>
+      <w:r>
+        <w:rPr>
+          <w:rFonts w:ascii="Arial" w:hAnsi="Arial" w:cs="Arial"/>
+        </w:rPr>
+        <w:t>Ionic</w:t>
+      </w:r>
+      <w:proofErr w:type="spellEnd"/>
+      <w:r>
+        <w:rPr>
+          <w:rFonts w:ascii="Arial" w:hAnsi="Arial" w:cs="Arial"/>
+        </w:rPr>
+        <w:t xml:space="preserve"> </w:t>
+      </w:r>
+      <w:proofErr w:type="spellStart"/>
+      <w:r>
+        <w:rPr>
+          <w:rFonts w:ascii="Arial" w:hAnsi="Arial" w:cs="Arial"/>
+        </w:rPr>
+        <w:t>React</w:t>
+      </w:r>
+      <w:proofErr w:type="spellEnd"/>
+      <w:r>
+        <w:rPr>
+          <w:rFonts w:ascii="Arial" w:hAnsi="Arial" w:cs="Arial"/>
+        </w:rPr>
+        <w:t>, lo que permitió crear una interfaz intuitiva y fácil de usar para los usuarios. Mediante la aplicación, los usuarios pueden conectarse al microcontrolador ESP32 a través de Bluetooth y realizar diversas acciones, como accionar los motores del toldo para su apertura y cierre, programar horarios específicos para dichas acciones y realizar movimientos personalizados del toldo.</w:t>
+      </w:r>
+    </w:p>
+    <w:p>
+      <w:pPr>
+        <w:spacing w:line="360" w:lineRule="auto"/>
+        <w:jc w:val="both"/>
+        <w:rPr>
+          <w:rFonts w:ascii="Arial" w:hAnsi="Arial" w:cs="Arial"/>
+        </w:rPr>
+      </w:pPr>
+    </w:p>
+    <w:p>
+      <w:pPr>
+        <w:spacing w:line="360" w:lineRule="auto"/>
+        <w:jc w:val="both"/>
+        <w:rPr>
+          <w:rFonts w:ascii="Arial" w:hAnsi="Arial" w:cs="Arial"/>
+        </w:rPr>
+      </w:pPr>
+      <w:r>
+        <w:rPr>
+          <w:rFonts w:ascii="Arial" w:hAnsi="Arial" w:cs="Arial"/>
+        </w:rPr>
+        <w:t>Integración del sensor de lluvia mediante radiofrecuencia:</w:t>
+      </w:r>
+    </w:p>
+    <w:p>
+      <w:pPr>
+        <w:spacing w:line="360" w:lineRule="auto"/>
+        <w:jc w:val="both"/>
+        <w:rPr>
+          <w:rFonts w:ascii="Arial" w:hAnsi="Arial" w:cs="Arial"/>
+        </w:rPr>
+      </w:pPr>
+      <w:r>
+        <w:rPr>
+          <w:rFonts w:ascii="Arial" w:hAnsi="Arial" w:cs="Arial"/>
+        </w:rPr>
+        <w:t>Uno de los aspectos destacados de este proyecto fue la incorporación de un sensor de lluvia que funciona mediante radiofrecuencia. Se llevó a cabo una investigación detallada sobre este tipo de sensores y se logró implementar su integración con el microcontrolador ESP32. Gracias a ello, cuando el sensor detecta la presencia de lluvia, envía una señal de radiofrecuencia al microcontrolador, que interpreta dicha señal y acciona el toldo para su cierre automático. Esta funcionalidad resulta especialmente útil para proteger el toldo de los daños causados por la lluvia.</w:t>
+      </w:r>
+    </w:p>
+    <w:p>
+      <w:pPr>
+        <w:spacing w:line="360" w:lineRule="auto"/>
+        <w:jc w:val="both"/>
+        <w:rPr>
+          <w:rFonts w:ascii="Arial" w:hAnsi="Arial" w:cs="Arial"/>
+        </w:rPr>
+      </w:pPr>
+    </w:p>
+    <w:p>
+      <w:pPr>
+        <w:spacing w:line="360" w:lineRule="auto"/>
+        <w:jc w:val="both"/>
+        <w:rPr>
+          <w:rFonts w:ascii="Arial" w:hAnsi="Arial" w:cs="Arial"/>
+        </w:rPr>
+      </w:pPr>
+    </w:p>
+    <w:p>
+      <w:pPr>
+        <w:spacing w:line="360" w:lineRule="auto"/>
+        <w:jc w:val="both"/>
+        <w:rPr>
+          <w:rFonts w:ascii="Arial" w:hAnsi="Arial" w:cs="Arial"/>
+        </w:rPr>
+      </w:pPr>
+    </w:p>
+    <w:p>
+      <w:pPr>
+        <w:spacing w:line="360" w:lineRule="auto"/>
+        <w:jc w:val="both"/>
+        <w:rPr>
+          <w:rFonts w:ascii="Arial" w:hAnsi="Arial" w:cs="Arial"/>
+        </w:rPr>
+      </w:pPr>
+    </w:p>
+    <w:p>
+      <w:pPr>
+        <w:spacing w:line="360" w:lineRule="auto"/>
+        <w:jc w:val="both"/>
+        <w:rPr>
+          <w:rFonts w:ascii="Arial" w:hAnsi="Arial" w:cs="Arial"/>
+        </w:rPr>
+      </w:pPr>
+    </w:p>
+    <w:p>
+      <w:pPr>
+        <w:spacing w:line="360" w:lineRule="auto"/>
+        <w:jc w:val="both"/>
+        <w:rPr>
+          <w:rFonts w:ascii="Arial" w:hAnsi="Arial" w:cs="Arial"/>
+        </w:rPr>
+      </w:pPr>
+    </w:p>
+    <w:p>
+      <w:pPr>
+        <w:spacing w:line="360" w:lineRule="auto"/>
+        <w:jc w:val="both"/>
+        <w:rPr>
+          <w:rFonts w:ascii="Arial" w:hAnsi="Arial" w:cs="Arial"/>
+        </w:rPr>
+      </w:pPr>
+      <w:r>
+        <w:rPr>
+          <w:rFonts w:ascii="Arial" w:hAnsi="Arial" w:cs="Arial"/>
+        </w:rPr>
+        <w:t>Almacenamiento de datos en la aplicación móvil:</w:t>
+      </w:r>
+    </w:p>
+    <w:p>
+      <w:pPr>
+        <w:spacing w:line="360" w:lineRule="auto"/>
+        <w:jc w:val="both"/>
+        <w:rPr>
+          <w:rFonts w:ascii="Arial" w:hAnsi="Arial" w:cs="Arial"/>
+        </w:rPr>
+      </w:pPr>
+      <w:r>
+        <w:rPr>
+          <w:rFonts w:ascii="Arial" w:hAnsi="Arial" w:cs="Arial"/>
+        </w:rPr>
+        <w:t>Durante el desarrollo de la aplicación móvil, se investigó cómo guardar y recuperar datos en el dispositivo móvil. Como resultado, se implementó una solución eficiente que permite almacenar un nuevo nombre de dispositivo adjudicado por el usuario, así como otras preferencias. Esto asegura que los usuarios no pierdan sus configuraciones al cerrar la aplicación, ya que los datos se mantienen almacenados en el dispositivo.</w:t>
+      </w:r>
+    </w:p>
+    <w:p>
+      <w:pPr>
+        <w:spacing w:line="360" w:lineRule="auto"/>
+        <w:jc w:val="both"/>
+        <w:rPr>
+          <w:rFonts w:ascii="Arial" w:hAnsi="Arial" w:cs="Arial"/>
+        </w:rPr>
+      </w:pPr>
+    </w:p>
+    <w:p>
+      <w:pPr>
+        <w:spacing w:line="360" w:lineRule="auto"/>
+        <w:jc w:val="both"/>
+        <w:rPr>
+          <w:rFonts w:ascii="Arial" w:hAnsi="Arial" w:cs="Arial"/>
+        </w:rPr>
+      </w:pPr>
+      <w:r>
+        <w:rPr>
+          <w:rFonts w:ascii="Arial" w:hAnsi="Arial" w:cs="Arial"/>
+        </w:rPr>
+        <w:t>En resumen, los resultados obtenidos en este proyecto demuestran la exitosa implementación de una aplicación móvil que se conecta mediante Bluetooth a un microcontrolador ESP32 para controlar los motores de un toldo eléctrico. Además, se logró integrar un sensor de lluvia mediante radiofrecuencia, lo que permite al sistema cerrar automáticamente el toldo en caso de detectar precipitaciones. Estos avances representan un paso significativo en la automatización y comodidad en el control de toldos eléctricos a través de dispositivos móviles.</w:t>
+      </w:r>
+    </w:p>
+    <w:p>
+      <w:pPr>
+        <w:spacing w:line="360" w:lineRule="auto"/>
+      </w:pPr>
+    </w:p>
+    <w:p>
+      <w:pPr>
+        <w:pStyle w:val="Ttulo1"/>
+        <w:spacing w:line="360" w:lineRule="auto"/>
+      </w:pPr>
+      <w:bookmarkStart w:id="7" w:name="_Toc65518670"/>
+      <w:r>
+        <w:t>Conclusiones</w:t>
+      </w:r>
       <w:bookmarkEnd w:id="7"/>
     </w:p>
     <w:p>
@@ -3330,263 +3860,7 @@
           <w:rFonts w:ascii="Arial" w:hAnsi="Arial" w:cs="Arial"/>
         </w:rPr>
       </w:pPr>
-      <w:r>
-        <w:rPr>
-          <w:rFonts w:ascii="Arial" w:hAnsi="Arial" w:cs="Arial"/>
-        </w:rPr>
-        <w:t>Durante el desarrollo de este proyecto, se lograron obtener resultados destacados en diferentes áreas, incluyendo la programación del microcontrolador ESP32, la implementación de funcionalidades para el control del toldo a través de la aplicación móvil y la integración de un sensor de lluvia mediante radiofrecuencia. A continuación, detallaremos los principales resultados obtenidos en cada una de estas áreas:</w:t>
-      </w:r>
-    </w:p>
-    <w:p>
-      <w:pPr>
-        <w:spacing w:line="360" w:lineRule="auto"/>
-        <w:jc w:val="both"/>
-        <w:rPr>
-          <w:rFonts w:ascii="Arial" w:hAnsi="Arial" w:cs="Arial"/>
-        </w:rPr>
-      </w:pPr>
-    </w:p>
-    <w:p>
-      <w:pPr>
-        <w:spacing w:line="360" w:lineRule="auto"/>
-        <w:jc w:val="both"/>
-        <w:rPr>
-          <w:rFonts w:ascii="Arial" w:hAnsi="Arial" w:cs="Arial"/>
-        </w:rPr>
-      </w:pPr>
-      <w:r>
-        <w:rPr>
-          <w:rFonts w:ascii="Arial" w:hAnsi="Arial" w:cs="Arial"/>
-        </w:rPr>
-        <w:t>Programación del microcontrolador ESP32:</w:t>
-      </w:r>
-    </w:p>
-    <w:p>
-      <w:pPr>
-        <w:spacing w:line="360" w:lineRule="auto"/>
-        <w:jc w:val="both"/>
-        <w:rPr>
-          <w:rFonts w:ascii="Arial" w:hAnsi="Arial" w:cs="Arial"/>
-        </w:rPr>
-      </w:pPr>
-      <w:r>
-        <w:rPr>
-          <w:rFonts w:ascii="Arial" w:hAnsi="Arial" w:cs="Arial"/>
-        </w:rPr>
-        <w:t>Se llevó a cabo una exhaustiva investigación sobre la programación del microcontrolador ESP32, que permitió adquirir los conocimientos necesarios para implementar el programa que controla los motores del toldo. Mediante la programación del microcontrolador, se logró establecer una conexión mediante Bluetooth con la aplicación móvil, lo que permite enviar y recibir datos para realizar distintas acciones, como la apertura y cierre del toldo, así como programar horarios de funcionamiento.</w:t>
-      </w:r>
-    </w:p>
-    <w:p>
-      <w:pPr>
-        <w:spacing w:line="360" w:lineRule="auto"/>
-        <w:jc w:val="both"/>
-        <w:rPr>
-          <w:rFonts w:ascii="Arial" w:hAnsi="Arial" w:cs="Arial"/>
-        </w:rPr>
-      </w:pPr>
-    </w:p>
-    <w:p>
-      <w:pPr>
-        <w:spacing w:line="360" w:lineRule="auto"/>
-        <w:jc w:val="both"/>
-        <w:rPr>
-          <w:rFonts w:ascii="Arial" w:hAnsi="Arial" w:cs="Arial"/>
-        </w:rPr>
-      </w:pPr>
-      <w:r>
-        <w:rPr>
-          <w:rFonts w:ascii="Arial" w:hAnsi="Arial" w:cs="Arial"/>
-        </w:rPr>
-        <w:t>Implementación de funcionalidades en la aplicación móvil:</w:t>
-      </w:r>
-    </w:p>
-    <w:p>
-      <w:pPr>
-        <w:spacing w:line="360" w:lineRule="auto"/>
-        <w:jc w:val="both"/>
-        <w:rPr>
-          <w:rFonts w:ascii="Arial" w:hAnsi="Arial" w:cs="Arial"/>
-        </w:rPr>
-      </w:pPr>
-      <w:r>
-        <w:rPr>
-          <w:rFonts w:ascii="Arial" w:hAnsi="Arial" w:cs="Arial"/>
-        </w:rPr>
-        <w:t>Para el desarrollo de la aplicación móvil, se exploraron diferentes tecnologías y se optó por utilizar Ionic React, lo que permitió crear una interfaz intuitiva y fácil de usar para los usuarios. Mediante la aplicación, los usuarios pueden conectarse al microcontrolador ESP32 a través de Bluetooth y realizar diversas acciones, como accionar los motores del toldo para su apertura y cierre, programar horarios específicos para dichas acciones y realizar movimientos personalizados del toldo.</w:t>
-      </w:r>
-    </w:p>
-    <w:p>
-      <w:pPr>
-        <w:spacing w:line="360" w:lineRule="auto"/>
-        <w:jc w:val="both"/>
-        <w:rPr>
-          <w:rFonts w:ascii="Arial" w:hAnsi="Arial" w:cs="Arial"/>
-        </w:rPr>
-      </w:pPr>
-    </w:p>
-    <w:p>
-      <w:pPr>
-        <w:spacing w:line="360" w:lineRule="auto"/>
-        <w:jc w:val="both"/>
-        <w:rPr>
-          <w:rFonts w:ascii="Arial" w:hAnsi="Arial" w:cs="Arial"/>
-        </w:rPr>
-      </w:pPr>
-      <w:r>
-        <w:rPr>
-          <w:rFonts w:ascii="Arial" w:hAnsi="Arial" w:cs="Arial"/>
-        </w:rPr>
-        <w:t>Integración del sensor de lluvia mediante radiofrecuencia:</w:t>
-      </w:r>
-    </w:p>
-    <w:p>
-      <w:pPr>
-        <w:spacing w:line="360" w:lineRule="auto"/>
-        <w:jc w:val="both"/>
-        <w:rPr>
-          <w:rFonts w:ascii="Arial" w:hAnsi="Arial" w:cs="Arial"/>
-        </w:rPr>
-      </w:pPr>
-      <w:r>
-        <w:rPr>
-          <w:rFonts w:ascii="Arial" w:hAnsi="Arial" w:cs="Arial"/>
-        </w:rPr>
-        <w:t>Uno de los aspectos destacados de este proyecto fue la incorporación de un sensor de lluvia que funciona mediante radiofrecuencia. Se llevó a cabo una investigación detallada sobre este tipo de sensores y se logró implementar su integración con el microcontrolador ESP32. Gracias a ello, cuando el sensor detecta la presencia de lluvia, envía una señal de radiofrecuencia al microcontrolador, que interpreta dicha señal y acciona el toldo para su cierre automático. Esta funcionalidad resulta especialmente útil para proteger el toldo de los daños causados por la lluvia.</w:t>
-      </w:r>
-    </w:p>
-    <w:p>
-      <w:pPr>
-        <w:spacing w:line="360" w:lineRule="auto"/>
-        <w:jc w:val="both"/>
-        <w:rPr>
-          <w:rFonts w:ascii="Arial" w:hAnsi="Arial" w:cs="Arial"/>
-        </w:rPr>
-      </w:pPr>
-    </w:p>
-    <w:p>
-      <w:pPr>
-        <w:spacing w:line="360" w:lineRule="auto"/>
-        <w:jc w:val="both"/>
-        <w:rPr>
-          <w:rFonts w:ascii="Arial" w:hAnsi="Arial" w:cs="Arial"/>
-        </w:rPr>
-      </w:pPr>
-    </w:p>
-    <w:p>
-      <w:pPr>
-        <w:spacing w:line="360" w:lineRule="auto"/>
-        <w:jc w:val="both"/>
-        <w:rPr>
-          <w:rFonts w:ascii="Arial" w:hAnsi="Arial" w:cs="Arial"/>
-        </w:rPr>
-      </w:pPr>
-    </w:p>
-    <w:p>
-      <w:pPr>
-        <w:spacing w:line="360" w:lineRule="auto"/>
-        <w:jc w:val="both"/>
-        <w:rPr>
-          <w:rFonts w:ascii="Arial" w:hAnsi="Arial" w:cs="Arial"/>
-        </w:rPr>
-      </w:pPr>
-    </w:p>
-    <w:p>
-      <w:pPr>
-        <w:spacing w:line="360" w:lineRule="auto"/>
-        <w:jc w:val="both"/>
-        <w:rPr>
-          <w:rFonts w:ascii="Arial" w:hAnsi="Arial" w:cs="Arial"/>
-        </w:rPr>
-      </w:pPr>
-    </w:p>
-    <w:p>
-      <w:pPr>
-        <w:spacing w:line="360" w:lineRule="auto"/>
-        <w:jc w:val="both"/>
-        <w:rPr>
-          <w:rFonts w:ascii="Arial" w:hAnsi="Arial" w:cs="Arial"/>
-        </w:rPr>
-      </w:pPr>
-    </w:p>
-    <w:p>
-      <w:pPr>
-        <w:spacing w:line="360" w:lineRule="auto"/>
-        <w:jc w:val="both"/>
-        <w:rPr>
-          <w:rFonts w:ascii="Arial" w:hAnsi="Arial" w:cs="Arial"/>
-        </w:rPr>
-      </w:pPr>
-      <w:r>
-        <w:rPr>
-          <w:rFonts w:ascii="Arial" w:hAnsi="Arial" w:cs="Arial"/>
-        </w:rPr>
-        <w:t>Almacenamiento de datos en la aplicación móvil:</w:t>
-      </w:r>
-    </w:p>
-    <w:p>
-      <w:pPr>
-        <w:spacing w:line="360" w:lineRule="auto"/>
-        <w:jc w:val="both"/>
-        <w:rPr>
-          <w:rFonts w:ascii="Arial" w:hAnsi="Arial" w:cs="Arial"/>
-        </w:rPr>
-      </w:pPr>
-      <w:r>
-        <w:rPr>
-          <w:rFonts w:ascii="Arial" w:hAnsi="Arial" w:cs="Arial"/>
-        </w:rPr>
-        <w:t>Durante el desarrollo de la aplicación móvil, se investigó cómo guardar y recuperar datos en el dispositivo móvil. Como resultado, se implementó una solución eficiente que permite almacenar un nuevo nombre de dispositivo adjudicado por el usuario, así como otras preferencias. Esto asegura que los usuarios no pierdan sus configuraciones al cerrar la aplicación, ya que los datos se mantienen almacenados en el dispositivo.</w:t>
-      </w:r>
-    </w:p>
-    <w:p>
-      <w:pPr>
-        <w:spacing w:line="360" w:lineRule="auto"/>
-        <w:jc w:val="both"/>
-        <w:rPr>
-          <w:rFonts w:ascii="Arial" w:hAnsi="Arial" w:cs="Arial"/>
-        </w:rPr>
-      </w:pPr>
-    </w:p>
-    <w:p>
-      <w:pPr>
-        <w:spacing w:line="360" w:lineRule="auto"/>
-        <w:jc w:val="both"/>
-        <w:rPr>
-          <w:rFonts w:ascii="Arial" w:hAnsi="Arial" w:cs="Arial"/>
-        </w:rPr>
-      </w:pPr>
-      <w:r>
-        <w:rPr>
-          <w:rFonts w:ascii="Arial" w:hAnsi="Arial" w:cs="Arial"/>
-        </w:rPr>
-        <w:t>En resumen, los resultados obtenidos en este proyecto demuestran la exitosa implementación de una aplicación móvil que se conecta mediante Bluetooth a un microcontrolador ESP32 para controlar los motores de un toldo eléctrico. Además, se logró integrar un sensor de lluvia mediante radiofrecuencia, lo que permite al sistema cerrar automáticamente el toldo en caso de detectar precipitaciones. Estos avances representan un paso significativo en la automatización y comodidad en el control de toldos eléctricos a través de dispositivos móviles.</w:t>
-      </w:r>
-    </w:p>
-    <w:p>
-      <w:pPr>
-        <w:spacing w:line="360" w:lineRule="auto"/>
-      </w:pPr>
-    </w:p>
-    <w:p>
-      <w:pPr>
-        <w:pStyle w:val="Ttulo1"/>
-        <w:spacing w:line="360" w:lineRule="auto"/>
-      </w:pPr>
-      <w:bookmarkStart w:id="8" w:name="_Toc65518670"/>
-      <w:r>
-        <w:t>Conclusiones</w:t>
-      </w:r>
-      <w:bookmarkEnd w:id="8"/>
-    </w:p>
-    <w:p>
-      <w:pPr>
-        <w:spacing w:line="360" w:lineRule="auto"/>
-        <w:jc w:val="both"/>
-        <w:rPr>
-          <w:rFonts w:ascii="Arial" w:hAnsi="Arial" w:cs="Arial"/>
-        </w:rPr>
-      </w:pPr>
-      <w:bookmarkStart w:id="9" w:name="_Toc65518671"/>
+      <w:bookmarkStart w:id="8" w:name="_Toc65518671"/>
       <w:r>
         <w:rPr>
           <w:rFonts w:ascii="Arial" w:hAnsi="Arial" w:cs="Arial"/>
@@ -3641,7 +3915,35 @@
         <w:rPr>
           <w:rFonts w:ascii="Arial" w:hAnsi="Arial" w:cs="Arial"/>
         </w:rPr>
-        <w:t>Aplicación intuitiva y funcional: Gracias a la elección de Ionic React como tecnología para el desarrollo de la aplicación móvil, se logró una interfaz intuitiva y amigable. Los usuarios pueden acceder fácilmente a las funciones de control del toldo, programar horarios de apertura y cierre, y personalizar los movimientos del toldo según sus necesidades.</w:t>
+        <w:t xml:space="preserve">Aplicación intuitiva y funcional: Gracias a la elección de </w:t>
+      </w:r>
+      <w:proofErr w:type="spellStart"/>
+      <w:r>
+        <w:rPr>
+          <w:rFonts w:ascii="Arial" w:hAnsi="Arial" w:cs="Arial"/>
+        </w:rPr>
+        <w:t>Ionic</w:t>
+      </w:r>
+      <w:proofErr w:type="spellEnd"/>
+      <w:r>
+        <w:rPr>
+          <w:rFonts w:ascii="Arial" w:hAnsi="Arial" w:cs="Arial"/>
+        </w:rPr>
+        <w:t xml:space="preserve"> </w:t>
+      </w:r>
+      <w:proofErr w:type="spellStart"/>
+      <w:r>
+        <w:rPr>
+          <w:rFonts w:ascii="Arial" w:hAnsi="Arial" w:cs="Arial"/>
+        </w:rPr>
+        <w:t>React</w:t>
+      </w:r>
+      <w:proofErr w:type="spellEnd"/>
+      <w:r>
+        <w:rPr>
+          <w:rFonts w:ascii="Arial" w:hAnsi="Arial" w:cs="Arial"/>
+        </w:rPr>
+        <w:t xml:space="preserve"> como tecnología para el desarrollo de la aplicación móvil, se logró una interfaz intuitiva y amigable. Los usuarios pueden acceder fácilmente a las funciones de control del toldo, programar horarios de apertura y cierre, y personalizar los movimientos del toldo según sus necesidades.</w:t>
       </w:r>
     </w:p>
     <w:p>
@@ -3769,65 +4071,65 @@
       <w:r>
         <w:t>Líneas futuras de trabajo</w:t>
       </w:r>
+      <w:bookmarkEnd w:id="8"/>
+    </w:p>
+    <w:p>
+      <w:pPr>
+        <w:spacing w:line="360" w:lineRule="auto"/>
+      </w:pPr>
+      <w:r>
+        <w:t>En las próximas fases de trabajo, nos adentraremos en un emocionante terreno de innovación en nuestra aplicación móvil. El objetivo es llevar las funcionalidades existentes a un nivel superior de complejidad y dinamismo, proporcionando a los usuarios un control absoluto sobre su toldo eléctrico.</w:t>
+      </w:r>
+    </w:p>
+    <w:p>
+      <w:pPr>
+        <w:spacing w:line="360" w:lineRule="auto"/>
+      </w:pPr>
+    </w:p>
+    <w:p>
+      <w:pPr>
+        <w:spacing w:line="360" w:lineRule="auto"/>
+      </w:pPr>
+      <w:r>
+        <w:t>Imagina la emoción de poder programar el temporizador de manera avanzada, permitiendo configurar horarios repetitivos para varios días de la semana. Pero no nos detendremos ahí, ya que también estamos desarrollando la capacidad de seleccionar días específicos mediante un calendario integrado. Este enfoque sofisticado brindará a los usuarios un control más preciso y personalizado sobre el funcionamiento automático del toldo, adaptándose perfectamente a sus rutinas y preferencias.</w:t>
+      </w:r>
+    </w:p>
+    <w:p>
+      <w:pPr>
+        <w:spacing w:line="360" w:lineRule="auto"/>
+      </w:pPr>
+      <w:r>
+        <w:t>Pero eso no es todo. Se está trabajando en la implementación de un sistema de posiciones preestablecidas en el apartado de movimiento del toldo. Esta tarea requiere aprovechar al máximo la potencia del microcontrolador ESP32, permitiendo el conteo de pulsos del motor y determinando así la posición exacta del toldo en cada movimiento. Los usuarios podrán seleccionar con facilidad diferentes posiciones predeterminadas, como "completamente abierto", "parcialmente abierto" o "completamente cerrado". ¡El toldo se moverá con precisión milimétrica a la posición deseada, brindando una experiencia única y asombrosa!</w:t>
+      </w:r>
+    </w:p>
+    <w:p>
+      <w:pPr>
+        <w:spacing w:line="360" w:lineRule="auto"/>
+      </w:pPr>
+    </w:p>
+    <w:p>
+      <w:pPr>
+        <w:spacing w:line="360" w:lineRule="auto"/>
+      </w:pPr>
+      <w:r>
+        <w:t>Estas mejoras, tanto en la programación del temporizador como en las posiciones preestablecidas, elevarán el nivel de versatilidad y comodidad en el control del toldo eléctrico a través de nuestra aplicación móvil. Estamos decididos a proporcionar a los usuarios un nivel de automatización y adaptación sin precedentes, impulsados por la continua integración y desarrollo de las capacidades del microcontrolador ESP32. ¡Prepárate para experimentar una perplejidad fascinante y una complejidad cautivadora a medida que llevamos la magia de controlar tu toldo a un nivel dinámico y asombroso!</w:t>
+      </w:r>
+    </w:p>
+    <w:p>
+      <w:pPr>
+        <w:spacing w:line="360" w:lineRule="auto"/>
+      </w:pPr>
+    </w:p>
+    <w:p>
+      <w:pPr>
+        <w:pStyle w:val="Ttulo1"/>
+        <w:spacing w:line="360" w:lineRule="auto"/>
+      </w:pPr>
+      <w:bookmarkStart w:id="9" w:name="_Toc65518672"/>
+      <w:r>
+        <w:t>Bibliografía</w:t>
+      </w:r>
       <w:bookmarkEnd w:id="9"/>
-    </w:p>
-    <w:p>
-      <w:pPr>
-        <w:spacing w:line="360" w:lineRule="auto"/>
-      </w:pPr>
-      <w:r>
-        <w:t>En las próximas fases de trabajo, nos adentraremos en un emocionante terreno de innovación en nuestra aplicación móvil. El objetivo es llevar las funcionalidades existentes a un nivel superior de complejidad y dinamismo, proporcionando a los usuarios un control absoluto sobre su toldo eléctrico.</w:t>
-      </w:r>
-    </w:p>
-    <w:p>
-      <w:pPr>
-        <w:spacing w:line="360" w:lineRule="auto"/>
-      </w:pPr>
-    </w:p>
-    <w:p>
-      <w:pPr>
-        <w:spacing w:line="360" w:lineRule="auto"/>
-      </w:pPr>
-      <w:r>
-        <w:t>Imagina la emoción de poder programar el temporizador de manera avanzada, permitiendo configurar horarios repetitivos para varios días de la semana. Pero no nos detendremos ahí, ya que también estamos desarrollando la capacidad de seleccionar días específicos mediante un calendario integrado. Este enfoque sofisticado brindará a los usuarios un control más preciso y personalizado sobre el funcionamiento automático del toldo, adaptándose perfectamente a sus rutinas y preferencias.</w:t>
-      </w:r>
-    </w:p>
-    <w:p>
-      <w:pPr>
-        <w:spacing w:line="360" w:lineRule="auto"/>
-      </w:pPr>
-      <w:r>
-        <w:t>Pero eso no es todo. Se está trabajando en la implementación de un sistema de posiciones preestablecidas en el apartado de movimiento del toldo. Esta tarea requiere aprovechar al máximo la potencia del microcontrolador ESP32, permitiendo el conteo de pulsos del motor y determinando así la posición exacta del toldo en cada movimiento. Los usuarios podrán seleccionar con facilidad diferentes posiciones predeterminadas, como "completamente abierto", "parcialmente abierto" o "completamente cerrado". ¡El toldo se moverá con precisión milimétrica a la posición deseada, brindando una experiencia única y asombrosa!</w:t>
-      </w:r>
-    </w:p>
-    <w:p>
-      <w:pPr>
-        <w:spacing w:line="360" w:lineRule="auto"/>
-      </w:pPr>
-    </w:p>
-    <w:p>
-      <w:pPr>
-        <w:spacing w:line="360" w:lineRule="auto"/>
-      </w:pPr>
-      <w:r>
-        <w:t>Estas mejoras, tanto en la programación del temporizador como en las posiciones preestablecidas, elevarán el nivel de versatilidad y comodidad en el control del toldo eléctrico a través de nuestra aplicación móvil. Estamos decididos a proporcionar a los usuarios un nivel de automatización y adaptación sin precedentes, impulsados por la continua integración y desarrollo de las capacidades del microcontrolador ESP32. ¡Prepárate para experimentar una perplejidad fascinante y una complejidad cautivadora a medida que llevamos la magia de controlar tu toldo a un nivel dinámico y asombroso!</w:t>
-      </w:r>
-    </w:p>
-    <w:p>
-      <w:pPr>
-        <w:spacing w:line="360" w:lineRule="auto"/>
-      </w:pPr>
-    </w:p>
-    <w:p>
-      <w:pPr>
-        <w:pStyle w:val="Ttulo1"/>
-        <w:spacing w:line="360" w:lineRule="auto"/>
-      </w:pPr>
-      <w:bookmarkStart w:id="10" w:name="_Toc65518672"/>
-      <w:r>
-        <w:t>Bibliografía</w:t>
-      </w:r>
-      <w:bookmarkEnd w:id="10"/>
     </w:p>
     <w:p/>
     <w:p>
@@ -3870,7 +4172,7 @@
 </file>
 
 <file path=word/endnotes.xml><?xml version="1.0" encoding="utf-8"?>
-<w:endnotes xmlns:wpc="http://schemas.microsoft.com/office/word/2010/wordprocessingCanvas" xmlns:mc="http://schemas.openxmlformats.org/markup-compatibility/2006" xmlns:o="urn:schemas-microsoft-com:office:office" xmlns:r="http://schemas.openxmlformats.org/officeDocument/2006/relationships" xmlns:m="http://schemas.openxmlformats.org/officeDocument/2006/math" xmlns:v="urn:schemas-microsoft-com:vml" xmlns:wp14="http://schemas.microsoft.com/office/word/2010/wordprocessingDrawing" xmlns:wp="http://schemas.openxmlformats.org/drawingml/2006/wordprocessingDrawing" xmlns:w10="urn:schemas-microsoft-com:office:word" xmlns:w="http://schemas.openxmlformats.org/wordprocessingml/2006/main" xmlns:w14="http://schemas.microsoft.com/office/word/2010/wordml" xmlns:w15="http://schemas.microsoft.com/office/word/2012/wordml" xmlns:wpg="http://schemas.microsoft.com/office/word/2010/wordprocessingGroup" xmlns:wpi="http://schemas.microsoft.com/office/word/2010/wordprocessingInk" xmlns:wne="http://schemas.microsoft.com/office/word/2006/wordml" xmlns:wps="http://schemas.microsoft.com/office/word/2010/wordprocessingShape" mc:Ignorable="w14 w15 wp14">
+<w:endnotes xmlns:wpc="http://schemas.microsoft.com/office/word/2010/wordprocessingCanvas" xmlns:cx="http://schemas.microsoft.com/office/drawing/2014/chartex" xmlns:cx1="http://schemas.microsoft.com/office/drawing/2015/9/8/chartex" xmlns:cx2="http://schemas.microsoft.com/office/drawing/2015/10/21/chartex" xmlns:cx3="http://schemas.microsoft.com/office/drawing/2016/5/9/chartex" xmlns:cx4="http://schemas.microsoft.com/office/drawing/2016/5/10/chartex" xmlns:cx5="http://schemas.microsoft.com/office/drawing/2016/5/11/chartex" xmlns:cx6="http://schemas.microsoft.com/office/drawing/2016/5/12/chartex" xmlns:cx7="http://schemas.microsoft.com/office/drawing/2016/5/13/chartex" xmlns:cx8="http://schemas.microsoft.com/office/drawing/2016/5/14/chartex" xmlns:mc="http://schemas.openxmlformats.org/markup-compatibility/2006" xmlns:aink="http://schemas.microsoft.com/office/drawing/2016/ink" xmlns:am3d="http://schemas.microsoft.com/office/drawing/2017/model3d" xmlns:o="urn:schemas-microsoft-com:office:office" xmlns:oel="http://schemas.microsoft.com/office/2019/extlst" xmlns:r="http://schemas.openxmlformats.org/officeDocument/2006/relationships" xmlns:m="http://schemas.openxmlformats.org/officeDocument/2006/math" xmlns:v="urn:schemas-microsoft-com:vml" xmlns:wp14="http://schemas.microsoft.com/office/word/2010/wordprocessingDrawing" xmlns:wp="http://schemas.openxmlformats.org/drawingml/2006/wordprocessingDrawing" xmlns:w10="urn:schemas-microsoft-com:office:word" xmlns:w="http://schemas.openxmlformats.org/wordprocessingml/2006/main" xmlns:w14="http://schemas.microsoft.com/office/word/2010/wordml" xmlns:w15="http://schemas.microsoft.com/office/word/2012/wordml" xmlns:w16cex="http://schemas.microsoft.com/office/word/2018/wordml/cex" xmlns:w16cid="http://schemas.microsoft.com/office/word/2016/wordml/cid" xmlns:w16="http://schemas.microsoft.com/office/word/2018/wordml" xmlns:w16sdtdh="http://schemas.microsoft.com/office/word/2020/wordml/sdtdatahash" xmlns:w16se="http://schemas.microsoft.com/office/word/2015/wordml/symex" xmlns:wpg="http://schemas.microsoft.com/office/word/2010/wordprocessingGroup" xmlns:wpi="http://schemas.microsoft.com/office/word/2010/wordprocessingInk" xmlns:wne="http://schemas.microsoft.com/office/word/2006/wordml" xmlns:wps="http://schemas.microsoft.com/office/word/2010/wordprocessingShape" mc:Ignorable="w14 w15 w16se w16cid w16 w16cex w16sdtdh wp14">
   <w:endnote w:type="separator" w:id="-1">
     <w:p>
       <w:r>
@@ -3889,7 +4191,7 @@
 </file>
 
 <file path=word/footer1.xml><?xml version="1.0" encoding="utf-8"?>
-<w:ftr xmlns:wpc="http://schemas.microsoft.com/office/word/2010/wordprocessingCanvas" xmlns:mc="http://schemas.openxmlformats.org/markup-compatibility/2006" xmlns:o="urn:schemas-microsoft-com:office:office" xmlns:r="http://schemas.openxmlformats.org/officeDocument/2006/relationships" xmlns:m="http://schemas.openxmlformats.org/officeDocument/2006/math" xmlns:v="urn:schemas-microsoft-com:vml" xmlns:wp14="http://schemas.microsoft.com/office/word/2010/wordprocessingDrawing" xmlns:wp="http://schemas.openxmlformats.org/drawingml/2006/wordprocessingDrawing" xmlns:w10="urn:schemas-microsoft-com:office:word" xmlns:w="http://schemas.openxmlformats.org/wordprocessingml/2006/main" xmlns:w14="http://schemas.microsoft.com/office/word/2010/wordml" xmlns:w15="http://schemas.microsoft.com/office/word/2012/wordml" xmlns:wpg="http://schemas.microsoft.com/office/word/2010/wordprocessingGroup" xmlns:wpi="http://schemas.microsoft.com/office/word/2010/wordprocessingInk" xmlns:wne="http://schemas.microsoft.com/office/word/2006/wordml" xmlns:wps="http://schemas.microsoft.com/office/word/2010/wordprocessingShape" mc:Ignorable="w14 w15 wp14">
+<w:ftr xmlns:wpc="http://schemas.microsoft.com/office/word/2010/wordprocessingCanvas" xmlns:cx="http://schemas.microsoft.com/office/drawing/2014/chartex" xmlns:cx1="http://schemas.microsoft.com/office/drawing/2015/9/8/chartex" xmlns:cx2="http://schemas.microsoft.com/office/drawing/2015/10/21/chartex" xmlns:cx3="http://schemas.microsoft.com/office/drawing/2016/5/9/chartex" xmlns:cx4="http://schemas.microsoft.com/office/drawing/2016/5/10/chartex" xmlns:cx5="http://schemas.microsoft.com/office/drawing/2016/5/11/chartex" xmlns:cx6="http://schemas.microsoft.com/office/drawing/2016/5/12/chartex" xmlns:cx7="http://schemas.microsoft.com/office/drawing/2016/5/13/chartex" xmlns:cx8="http://schemas.microsoft.com/office/drawing/2016/5/14/chartex" xmlns:mc="http://schemas.openxmlformats.org/markup-compatibility/2006" xmlns:aink="http://schemas.microsoft.com/office/drawing/2016/ink" xmlns:am3d="http://schemas.microsoft.com/office/drawing/2017/model3d" xmlns:o="urn:schemas-microsoft-com:office:office" xmlns:oel="http://schemas.microsoft.com/office/2019/extlst" xmlns:r="http://schemas.openxmlformats.org/officeDocument/2006/relationships" xmlns:m="http://schemas.openxmlformats.org/officeDocument/2006/math" xmlns:v="urn:schemas-microsoft-com:vml" xmlns:wp14="http://schemas.microsoft.com/office/word/2010/wordprocessingDrawing" xmlns:wp="http://schemas.openxmlformats.org/drawingml/2006/wordprocessingDrawing" xmlns:w10="urn:schemas-microsoft-com:office:word" xmlns:w="http://schemas.openxmlformats.org/wordprocessingml/2006/main" xmlns:w14="http://schemas.microsoft.com/office/word/2010/wordml" xmlns:w15="http://schemas.microsoft.com/office/word/2012/wordml" xmlns:w16cex="http://schemas.microsoft.com/office/word/2018/wordml/cex" xmlns:w16cid="http://schemas.microsoft.com/office/word/2016/wordml/cid" xmlns:w16="http://schemas.microsoft.com/office/word/2018/wordml" xmlns:w16sdtdh="http://schemas.microsoft.com/office/word/2020/wordml/sdtdatahash" xmlns:w16se="http://schemas.microsoft.com/office/word/2015/wordml/symex" xmlns:wpg="http://schemas.microsoft.com/office/word/2010/wordprocessingGroup" xmlns:wpi="http://schemas.microsoft.com/office/word/2010/wordprocessingInk" xmlns:wne="http://schemas.microsoft.com/office/word/2006/wordml" xmlns:wps="http://schemas.microsoft.com/office/word/2010/wordprocessingShape" mc:Ignorable="w14 w15 w16se w16cid w16 w16cex w16sdtdh wp14">
   <w:sdt>
     <w:sdtPr>
       <w:rPr>
@@ -3901,11 +4203,6 @@
         <w:docPartUnique/>
       </w:docPartObj>
     </w:sdtPr>
-    <w:sdtEndPr>
-      <w:rPr>
-        <w:rStyle w:val="Nmerodepgina"/>
-      </w:rPr>
-    </w:sdtEndPr>
     <w:sdtContent>
       <w:p>
         <w:pPr>
@@ -3946,7 +4243,7 @@
 </file>
 
 <file path=word/footer2.xml><?xml version="1.0" encoding="utf-8"?>
-<w:ftr xmlns:wpc="http://schemas.microsoft.com/office/word/2010/wordprocessingCanvas" xmlns:mc="http://schemas.openxmlformats.org/markup-compatibility/2006" xmlns:o="urn:schemas-microsoft-com:office:office" xmlns:r="http://schemas.openxmlformats.org/officeDocument/2006/relationships" xmlns:m="http://schemas.openxmlformats.org/officeDocument/2006/math" xmlns:v="urn:schemas-microsoft-com:vml" xmlns:wp14="http://schemas.microsoft.com/office/word/2010/wordprocessingDrawing" xmlns:wp="http://schemas.openxmlformats.org/drawingml/2006/wordprocessingDrawing" xmlns:w10="urn:schemas-microsoft-com:office:word" xmlns:w="http://schemas.openxmlformats.org/wordprocessingml/2006/main" xmlns:w14="http://schemas.microsoft.com/office/word/2010/wordml" xmlns:w15="http://schemas.microsoft.com/office/word/2012/wordml" xmlns:wpg="http://schemas.microsoft.com/office/word/2010/wordprocessingGroup" xmlns:wpi="http://schemas.microsoft.com/office/word/2010/wordprocessingInk" xmlns:wne="http://schemas.microsoft.com/office/word/2006/wordml" xmlns:wps="http://schemas.microsoft.com/office/word/2010/wordprocessingShape" mc:Ignorable="w14 w15 wp14">
+<w:ftr xmlns:wpc="http://schemas.microsoft.com/office/word/2010/wordprocessingCanvas" xmlns:cx="http://schemas.microsoft.com/office/drawing/2014/chartex" xmlns:cx1="http://schemas.microsoft.com/office/drawing/2015/9/8/chartex" xmlns:cx2="http://schemas.microsoft.com/office/drawing/2015/10/21/chartex" xmlns:cx3="http://schemas.microsoft.com/office/drawing/2016/5/9/chartex" xmlns:cx4="http://schemas.microsoft.com/office/drawing/2016/5/10/chartex" xmlns:cx5="http://schemas.microsoft.com/office/drawing/2016/5/11/chartex" xmlns:cx6="http://schemas.microsoft.com/office/drawing/2016/5/12/chartex" xmlns:cx7="http://schemas.microsoft.com/office/drawing/2016/5/13/chartex" xmlns:cx8="http://schemas.microsoft.com/office/drawing/2016/5/14/chartex" xmlns:mc="http://schemas.openxmlformats.org/markup-compatibility/2006" xmlns:aink="http://schemas.microsoft.com/office/drawing/2016/ink" xmlns:am3d="http://schemas.microsoft.com/office/drawing/2017/model3d" xmlns:o="urn:schemas-microsoft-com:office:office" xmlns:oel="http://schemas.microsoft.com/office/2019/extlst" xmlns:r="http://schemas.openxmlformats.org/officeDocument/2006/relationships" xmlns:m="http://schemas.openxmlformats.org/officeDocument/2006/math" xmlns:v="urn:schemas-microsoft-com:vml" xmlns:wp14="http://schemas.microsoft.com/office/word/2010/wordprocessingDrawing" xmlns:wp="http://schemas.openxmlformats.org/drawingml/2006/wordprocessingDrawing" xmlns:w10="urn:schemas-microsoft-com:office:word" xmlns:w="http://schemas.openxmlformats.org/wordprocessingml/2006/main" xmlns:w14="http://schemas.microsoft.com/office/word/2010/wordml" xmlns:w15="http://schemas.microsoft.com/office/word/2012/wordml" xmlns:w16cex="http://schemas.microsoft.com/office/word/2018/wordml/cex" xmlns:w16cid="http://schemas.microsoft.com/office/word/2016/wordml/cid" xmlns:w16="http://schemas.microsoft.com/office/word/2018/wordml" xmlns:w16sdtdh="http://schemas.microsoft.com/office/word/2020/wordml/sdtdatahash" xmlns:w16se="http://schemas.microsoft.com/office/word/2015/wordml/symex" xmlns:wpg="http://schemas.microsoft.com/office/word/2010/wordprocessingGroup" xmlns:wpi="http://schemas.microsoft.com/office/word/2010/wordprocessingInk" xmlns:wne="http://schemas.microsoft.com/office/word/2006/wordml" xmlns:wps="http://schemas.microsoft.com/office/word/2010/wordprocessingShape" mc:Ignorable="w14 w15 w16se w16cid w16 w16cex w16sdtdh wp14">
   <w:sdt>
     <w:sdtPr>
       <w:rPr>
@@ -3958,11 +4255,6 @@
         <w:docPartUnique/>
       </w:docPartObj>
     </w:sdtPr>
-    <w:sdtEndPr>
-      <w:rPr>
-        <w:rStyle w:val="Nmerodepgina"/>
-      </w:rPr>
-    </w:sdtEndPr>
     <w:sdtContent>
       <w:p>
         <w:pPr>
@@ -4016,7 +4308,7 @@
 </file>
 
 <file path=word/footnotes.xml><?xml version="1.0" encoding="utf-8"?>
-<w:footnotes xmlns:wpc="http://schemas.microsoft.com/office/word/2010/wordprocessingCanvas" xmlns:mc="http://schemas.openxmlformats.org/markup-compatibility/2006" xmlns:o="urn:schemas-microsoft-com:office:office" xmlns:r="http://schemas.openxmlformats.org/officeDocument/2006/relationships" xmlns:m="http://schemas.openxmlformats.org/officeDocument/2006/math" xmlns:v="urn:schemas-microsoft-com:vml" xmlns:wp14="http://schemas.microsoft.com/office/word/2010/wordprocessingDrawing" xmlns:wp="http://schemas.openxmlformats.org/drawingml/2006/wordprocessingDrawing" xmlns:w10="urn:schemas-microsoft-com:office:word" xmlns:w="http://schemas.openxmlformats.org/wordprocessingml/2006/main" xmlns:w14="http://schemas.microsoft.com/office/word/2010/wordml" xmlns:w15="http://schemas.microsoft.com/office/word/2012/wordml" xmlns:wpg="http://schemas.microsoft.com/office/word/2010/wordprocessingGroup" xmlns:wpi="http://schemas.microsoft.com/office/word/2010/wordprocessingInk" xmlns:wne="http://schemas.microsoft.com/office/word/2006/wordml" xmlns:wps="http://schemas.microsoft.com/office/word/2010/wordprocessingShape" mc:Ignorable="w14 w15 wp14">
+<w:footnotes xmlns:wpc="http://schemas.microsoft.com/office/word/2010/wordprocessingCanvas" xmlns:cx="http://schemas.microsoft.com/office/drawing/2014/chartex" xmlns:cx1="http://schemas.microsoft.com/office/drawing/2015/9/8/chartex" xmlns:cx2="http://schemas.microsoft.com/office/drawing/2015/10/21/chartex" xmlns:cx3="http://schemas.microsoft.com/office/drawing/2016/5/9/chartex" xmlns:cx4="http://schemas.microsoft.com/office/drawing/2016/5/10/chartex" xmlns:cx5="http://schemas.microsoft.com/office/drawing/2016/5/11/chartex" xmlns:cx6="http://schemas.microsoft.com/office/drawing/2016/5/12/chartex" xmlns:cx7="http://schemas.microsoft.com/office/drawing/2016/5/13/chartex" xmlns:cx8="http://schemas.microsoft.com/office/drawing/2016/5/14/chartex" xmlns:mc="http://schemas.openxmlformats.org/markup-compatibility/2006" xmlns:aink="http://schemas.microsoft.com/office/drawing/2016/ink" xmlns:am3d="http://schemas.microsoft.com/office/drawing/2017/model3d" xmlns:o="urn:schemas-microsoft-com:office:office" xmlns:oel="http://schemas.microsoft.com/office/2019/extlst" xmlns:r="http://schemas.openxmlformats.org/officeDocument/2006/relationships" xmlns:m="http://schemas.openxmlformats.org/officeDocument/2006/math" xmlns:v="urn:schemas-microsoft-com:vml" xmlns:wp14="http://schemas.microsoft.com/office/word/2010/wordprocessingDrawing" xmlns:wp="http://schemas.openxmlformats.org/drawingml/2006/wordprocessingDrawing" xmlns:w10="urn:schemas-microsoft-com:office:word" xmlns:w="http://schemas.openxmlformats.org/wordprocessingml/2006/main" xmlns:w14="http://schemas.microsoft.com/office/word/2010/wordml" xmlns:w15="http://schemas.microsoft.com/office/word/2012/wordml" xmlns:w16cex="http://schemas.microsoft.com/office/word/2018/wordml/cex" xmlns:w16cid="http://schemas.microsoft.com/office/word/2016/wordml/cid" xmlns:w16="http://schemas.microsoft.com/office/word/2018/wordml" xmlns:w16sdtdh="http://schemas.microsoft.com/office/word/2020/wordml/sdtdatahash" xmlns:w16se="http://schemas.microsoft.com/office/word/2015/wordml/symex" xmlns:wpg="http://schemas.microsoft.com/office/word/2010/wordprocessingGroup" xmlns:wpi="http://schemas.microsoft.com/office/word/2010/wordprocessingInk" xmlns:wne="http://schemas.microsoft.com/office/word/2006/wordml" xmlns:wps="http://schemas.microsoft.com/office/word/2010/wordprocessingShape" mc:Ignorable="w14 w15 w16se w16cid w16 w16cex w16sdtdh wp14">
   <w:footnote w:type="separator" w:id="-1">
     <w:p>
       <w:r>
@@ -4035,8 +4327,8 @@
 </file>
 
 <file path=word/numbering.xml><?xml version="1.0" encoding="utf-8"?>
-<w:numbering xmlns:wpc="http://schemas.microsoft.com/office/word/2010/wordprocessingCanvas" xmlns:mc="http://schemas.openxmlformats.org/markup-compatibility/2006" xmlns:o="urn:schemas-microsoft-com:office:office" xmlns:r="http://schemas.openxmlformats.org/officeDocument/2006/relationships" xmlns:m="http://schemas.openxmlformats.org/officeDocument/2006/math" xmlns:v="urn:schemas-microsoft-com:vml" xmlns:wp14="http://schemas.microsoft.com/office/word/2010/wordprocessingDrawing" xmlns:wp="http://schemas.openxmlformats.org/drawingml/2006/wordprocessingDrawing" xmlns:w10="urn:schemas-microsoft-com:office:word" xmlns:w="http://schemas.openxmlformats.org/wordprocessingml/2006/main" xmlns:w14="http://schemas.microsoft.com/office/word/2010/wordml" xmlns:w15="http://schemas.microsoft.com/office/word/2012/wordml" xmlns:wpg="http://schemas.microsoft.com/office/word/2010/wordprocessingGroup" xmlns:wpi="http://schemas.microsoft.com/office/word/2010/wordprocessingInk" xmlns:wne="http://schemas.microsoft.com/office/word/2006/wordml" xmlns:wps="http://schemas.microsoft.com/office/word/2010/wordprocessingShape" mc:Ignorable="w14 w15 wp14">
-  <w:abstractNum w:abstractNumId="0">
+<w:numbering xmlns:wpc="http://schemas.microsoft.com/office/word/2010/wordprocessingCanvas" xmlns:cx="http://schemas.microsoft.com/office/drawing/2014/chartex" xmlns:cx1="http://schemas.microsoft.com/office/drawing/2015/9/8/chartex" xmlns:cx2="http://schemas.microsoft.com/office/drawing/2015/10/21/chartex" xmlns:cx3="http://schemas.microsoft.com/office/drawing/2016/5/9/chartex" xmlns:cx4="http://schemas.microsoft.com/office/drawing/2016/5/10/chartex" xmlns:cx5="http://schemas.microsoft.com/office/drawing/2016/5/11/chartex" xmlns:cx6="http://schemas.microsoft.com/office/drawing/2016/5/12/chartex" xmlns:cx7="http://schemas.microsoft.com/office/drawing/2016/5/13/chartex" xmlns:cx8="http://schemas.microsoft.com/office/drawing/2016/5/14/chartex" xmlns:mc="http://schemas.openxmlformats.org/markup-compatibility/2006" xmlns:aink="http://schemas.microsoft.com/office/drawing/2016/ink" xmlns:am3d="http://schemas.microsoft.com/office/drawing/2017/model3d" xmlns:o="urn:schemas-microsoft-com:office:office" xmlns:oel="http://schemas.microsoft.com/office/2019/extlst" xmlns:r="http://schemas.openxmlformats.org/officeDocument/2006/relationships" xmlns:m="http://schemas.openxmlformats.org/officeDocument/2006/math" xmlns:v="urn:schemas-microsoft-com:vml" xmlns:wp14="http://schemas.microsoft.com/office/word/2010/wordprocessingDrawing" xmlns:wp="http://schemas.openxmlformats.org/drawingml/2006/wordprocessingDrawing" xmlns:w10="urn:schemas-microsoft-com:office:word" xmlns:w="http://schemas.openxmlformats.org/wordprocessingml/2006/main" xmlns:w14="http://schemas.microsoft.com/office/word/2010/wordml" xmlns:w15="http://schemas.microsoft.com/office/word/2012/wordml" xmlns:w16cex="http://schemas.microsoft.com/office/word/2018/wordml/cex" xmlns:w16cid="http://schemas.microsoft.com/office/word/2016/wordml/cid" xmlns:w16="http://schemas.microsoft.com/office/word/2018/wordml" xmlns:w16sdtdh="http://schemas.microsoft.com/office/word/2020/wordml/sdtdatahash" xmlns:w16se="http://schemas.microsoft.com/office/word/2015/wordml/symex" xmlns:wpg="http://schemas.microsoft.com/office/word/2010/wordprocessingGroup" xmlns:wpi="http://schemas.microsoft.com/office/word/2010/wordprocessingInk" xmlns:wne="http://schemas.microsoft.com/office/word/2006/wordml" xmlns:wps="http://schemas.microsoft.com/office/word/2010/wordprocessingShape" mc:Ignorable="w14 w15 w16se w16cid w16 w16cex w16sdtdh wp14">
+  <w:abstractNum w:abstractNumId="0" w15:restartNumberingAfterBreak="0">
     <w:nsid w:val="2D9E4041"/>
     <w:multiLevelType w:val="hybridMultilevel"/>
     <w:tmpl w:val="6770BB9E"/>
@@ -4149,7 +4441,7 @@
       </w:rPr>
     </w:lvl>
   </w:abstractNum>
-  <w:abstractNum w:abstractNumId="1">
+  <w:abstractNum w:abstractNumId="1" w15:restartNumberingAfterBreak="0">
     <w:nsid w:val="471D66FA"/>
     <w:multiLevelType w:val="hybridMultilevel"/>
     <w:tmpl w:val="A132A4A4"/>
@@ -4235,7 +4527,7 @@
       </w:pPr>
     </w:lvl>
   </w:abstractNum>
-  <w:abstractNum w:abstractNumId="2">
+  <w:abstractNum w:abstractNumId="2" w15:restartNumberingAfterBreak="0">
     <w:nsid w:val="607664B3"/>
     <w:multiLevelType w:val="hybridMultilevel"/>
     <w:tmpl w:val="093A3968"/>
@@ -4348,20 +4640,20 @@
       </w:rPr>
     </w:lvl>
   </w:abstractNum>
-  <w:num w:numId="1">
+  <w:num w:numId="1" w16cid:durableId="1271863534">
     <w:abstractNumId w:val="2"/>
   </w:num>
-  <w:num w:numId="2">
+  <w:num w:numId="2" w16cid:durableId="737244299">
     <w:abstractNumId w:val="0"/>
   </w:num>
-  <w:num w:numId="3">
+  <w:num w:numId="3" w16cid:durableId="1615939723">
     <w:abstractNumId w:val="1"/>
   </w:num>
 </w:numbering>
 </file>
 
 <file path=word/styles.xml><?xml version="1.0" encoding="utf-8"?>
-<w:styles xmlns:mc="http://schemas.openxmlformats.org/markup-compatibility/2006" xmlns:r="http://schemas.openxmlformats.org/officeDocument/2006/relationships" xmlns:w="http://schemas.openxmlformats.org/wordprocessingml/2006/main" xmlns:w14="http://schemas.microsoft.com/office/word/2010/wordml" xmlns:w15="http://schemas.microsoft.com/office/word/2012/wordml" mc:Ignorable="w14 w15">
+<w:styles xmlns:mc="http://schemas.openxmlformats.org/markup-compatibility/2006" xmlns:r="http://schemas.openxmlformats.org/officeDocument/2006/relationships" xmlns:w="http://schemas.openxmlformats.org/wordprocessingml/2006/main" xmlns:w14="http://schemas.microsoft.com/office/word/2010/wordml" xmlns:w15="http://schemas.microsoft.com/office/word/2012/wordml" xmlns:w16cex="http://schemas.microsoft.com/office/word/2018/wordml/cex" xmlns:w16cid="http://schemas.microsoft.com/office/word/2016/wordml/cid" xmlns:w16="http://schemas.microsoft.com/office/word/2018/wordml" xmlns:w16sdtdh="http://schemas.microsoft.com/office/word/2020/wordml/sdtdatahash" xmlns:w16se="http://schemas.microsoft.com/office/word/2015/wordml/symex" mc:Ignorable="w14 w15 w16se w16cid w16 w16cex w16sdtdh">
   <w:docDefaults>
     <w:rPrDefault>
       <w:rPr>
@@ -4373,7 +4665,7 @@
     </w:rPrDefault>
     <w:pPrDefault/>
   </w:docDefaults>
-  <w:latentStyles w:defLockedState="0" w:defUIPriority="99" w:defSemiHidden="0" w:defUnhideWhenUsed="0" w:defQFormat="0" w:count="371">
+  <w:latentStyles w:defLockedState="0" w:defUIPriority="99" w:defSemiHidden="0" w:defUnhideWhenUsed="0" w:defQFormat="0" w:count="376">
     <w:lsdException w:name="Normal" w:uiPriority="0" w:qFormat="1"/>
     <w:lsdException w:name="heading 1" w:uiPriority="9" w:qFormat="1"/>
     <w:lsdException w:name="heading 2" w:semiHidden="1" w:uiPriority="9" w:unhideWhenUsed="1" w:qFormat="1"/>
@@ -4745,6 +5037,11 @@
     <w:lsdException w:name="List Table 5 Dark Accent 6" w:uiPriority="50"/>
     <w:lsdException w:name="List Table 6 Colorful Accent 6" w:uiPriority="51"/>
     <w:lsdException w:name="List Table 7 Colorful Accent 6" w:uiPriority="52"/>
+    <w:lsdException w:name="Mention" w:semiHidden="1" w:unhideWhenUsed="1"/>
+    <w:lsdException w:name="Smart Hyperlink" w:semiHidden="1" w:unhideWhenUsed="1"/>
+    <w:lsdException w:name="Hashtag" w:semiHidden="1" w:unhideWhenUsed="1"/>
+    <w:lsdException w:name="Unresolved Mention" w:semiHidden="1" w:unhideWhenUsed="1"/>
+    <w:lsdException w:name="Smart Link" w:semiHidden="1" w:unhideWhenUsed="1"/>
   </w:latentStyles>
   <w:style w:type="paragraph" w:default="1" w:styleId="Normal">
     <w:name w:val="Normal"/>
@@ -4828,7 +5125,6 @@
     <w:uiPriority w:val="39"/>
     <w:rsid w:val="00EA4457"/>
     <w:tblPr>
-      <w:tblInd w:w="0" w:type="dxa"/>
       <w:tblBorders>
         <w:top w:val="single" w:sz="4" w:space="0" w:color="auto"/>
         <w:left w:val="single" w:sz="4" w:space="0" w:color="auto"/>
@@ -4837,12 +5133,6 @@
         <w:insideH w:val="single" w:sz="4" w:space="0" w:color="auto"/>
         <w:insideV w:val="single" w:sz="4" w:space="0" w:color="auto"/>
       </w:tblBorders>
-      <w:tblCellMar>
-        <w:top w:w="0" w:type="dxa"/>
-        <w:left w:w="108" w:type="dxa"/>
-        <w:bottom w:w="0" w:type="dxa"/>
-        <w:right w:w="108" w:type="dxa"/>
-      </w:tblCellMar>
     </w:tblPr>
   </w:style>
   <w:style w:type="character" w:customStyle="1" w:styleId="Ttulo1Car">
@@ -4902,7 +5192,7 @@
     <w:unhideWhenUsed/>
     <w:rsid w:val="00EB3AD8"/>
   </w:style>
-  <w:style w:type="paragraph" w:styleId="TtulodeTDC">
+  <w:style w:type="paragraph" w:styleId="TtuloTDC">
     <w:name w:val="TOC Heading"/>
     <w:basedOn w:val="Ttulo1"/>
     <w:next w:val="Normal"/>
@@ -5429,6 +5719,30 @@
 </file>
 
 <file path=customXml/item1.xml><?xml version="1.0" encoding="utf-8"?>
+<b:Sources xmlns:b="http://schemas.openxmlformats.org/officeDocument/2006/bibliography" xmlns="http://schemas.openxmlformats.org/officeDocument/2006/bibliography" SelectedStyle="/APASixthEditionOfficeOnline.xsl" StyleName="APA" Version="6"/>
+</file>
+
+<file path=customXml/item2.xml><?xml version="1.0" encoding="utf-8"?>
+<p:properties xmlns:p="http://schemas.microsoft.com/office/2006/metadata/properties" xmlns:xsi="http://www.w3.org/2001/XMLSchema-instance" xmlns:pc="http://schemas.microsoft.com/office/infopath/2007/PartnerControls">
+  <documentManagement>
+    <lcf76f155ced4ddcb4097134ff3c332f xmlns="8b3881d5-eafa-4483-baa5-d4eae5f847a4">
+      <Terms xmlns="http://schemas.microsoft.com/office/infopath/2007/PartnerControls"/>
+    </lcf76f155ced4ddcb4097134ff3c332f>
+    <TaxCatchAll xmlns="b50a10b0-6969-4316-8a82-2d697d7199da" xsi:nil="true"/>
+  </documentManagement>
+</p:properties>
+</file>
+
+<file path=customXml/item3.xml><?xml version="1.0" encoding="utf-8"?>
+<?mso-contentType ?>
+<FormTemplates xmlns="http://schemas.microsoft.com/sharepoint/v3/contenttype/forms">
+  <Display>DocumentLibraryForm</Display>
+  <Edit>DocumentLibraryForm</Edit>
+  <New>DocumentLibraryForm</New>
+</FormTemplates>
+</file>
+
+<file path=customXml/item4.xml><?xml version="1.0" encoding="utf-8"?>
 <ct:contentTypeSchema xmlns:ct="http://schemas.microsoft.com/office/2006/metadata/contentType" xmlns:ma="http://schemas.microsoft.com/office/2006/metadata/properties/metaAttributes" ct:_="" ma:_="" ma:contentTypeName="Documento" ma:contentTypeID="0x01010013C50086375C0542BC0BFA4BB46D60C7" ma:contentTypeVersion="16" ma:contentTypeDescription="Crear nuevo documento." ma:contentTypeScope="" ma:versionID="b91f977212d5f3e86205c4ea0b00b3a0">
   <xsd:schema xmlns:xsd="http://www.w3.org/2001/XMLSchema" xmlns:xs="http://www.w3.org/2001/XMLSchema" xmlns:p="http://schemas.microsoft.com/office/2006/metadata/properties" xmlns:ns2="8b3881d5-eafa-4483-baa5-d4eae5f847a4" xmlns:ns3="b50a10b0-6969-4316-8a82-2d697d7199da" targetNamespace="http://schemas.microsoft.com/office/2006/metadata/properties" ma:root="true" ma:fieldsID="d251f4cee09825759781503c730ac3fa" ns2:_="" ns3:_="">
     <xsd:import namespace="8b3881d5-eafa-4483-baa5-d4eae5f847a4"/>
@@ -5671,31 +5985,34 @@
 </ct:contentTypeSchema>
 </file>
 
-<file path=customXml/item2.xml><?xml version="1.0" encoding="utf-8"?>
-<?mso-contentType ?>
-<FormTemplates xmlns="http://schemas.microsoft.com/sharepoint/v3/contenttype/forms">
-  <Display>DocumentLibraryForm</Display>
-  <Edit>DocumentLibraryForm</Edit>
-  <New>DocumentLibraryForm</New>
-</FormTemplates>
+<file path=customXml/itemProps1.xml><?xml version="1.0" encoding="utf-8"?>
+<ds:datastoreItem xmlns:ds="http://schemas.openxmlformats.org/officeDocument/2006/customXml" ds:itemID="{17E5FD27-CEAA-4C07-B2C3-5527A58C23B2}">
+  <ds:schemaRefs>
+    <ds:schemaRef ds:uri="http://schemas.openxmlformats.org/officeDocument/2006/bibliography"/>
+  </ds:schemaRefs>
+</ds:datastoreItem>
 </file>
 
-<file path=customXml/item3.xml><?xml version="1.0" encoding="utf-8"?>
-<p:properties xmlns:p="http://schemas.microsoft.com/office/2006/metadata/properties" xmlns:xsi="http://www.w3.org/2001/XMLSchema-instance" xmlns:pc="http://schemas.microsoft.com/office/infopath/2007/PartnerControls">
-  <documentManagement>
-    <lcf76f155ced4ddcb4097134ff3c332f xmlns="8b3881d5-eafa-4483-baa5-d4eae5f847a4">
-      <Terms xmlns="http://schemas.microsoft.com/office/infopath/2007/PartnerControls"/>
-    </lcf76f155ced4ddcb4097134ff3c332f>
-    <TaxCatchAll xmlns="b50a10b0-6969-4316-8a82-2d697d7199da" xsi:nil="true"/>
-  </documentManagement>
-</p:properties>
+<file path=customXml/itemProps2.xml><?xml version="1.0" encoding="utf-8"?>
+<ds:datastoreItem xmlns:ds="http://schemas.openxmlformats.org/officeDocument/2006/customXml" ds:itemID="{87A94B13-B581-45C0-B8C5-87764BA570EA}">
+  <ds:schemaRefs>
+    <ds:schemaRef ds:uri="http://schemas.microsoft.com/office/2006/metadata/properties"/>
+    <ds:schemaRef ds:uri="http://schemas.microsoft.com/office/infopath/2007/PartnerControls"/>
+    <ds:schemaRef ds:uri="8b3881d5-eafa-4483-baa5-d4eae5f847a4"/>
+    <ds:schemaRef ds:uri="b50a10b0-6969-4316-8a82-2d697d7199da"/>
+  </ds:schemaRefs>
+</ds:datastoreItem>
 </file>
 
-<file path=customXml/item4.xml><?xml version="1.0" encoding="utf-8"?>
-<b:Sources xmlns:b="http://schemas.openxmlformats.org/officeDocument/2006/bibliography" xmlns="http://schemas.openxmlformats.org/officeDocument/2006/bibliography" SelectedStyle="/APASixthEditionOfficeOnline.xsl" StyleName="APA" Version="6"/>
+<file path=customXml/itemProps3.xml><?xml version="1.0" encoding="utf-8"?>
+<ds:datastoreItem xmlns:ds="http://schemas.openxmlformats.org/officeDocument/2006/customXml" ds:itemID="{656D4721-F3D7-432A-AD2E-855C1F3A4920}">
+  <ds:schemaRefs>
+    <ds:schemaRef ds:uri="http://schemas.microsoft.com/sharepoint/v3/contenttype/forms"/>
+  </ds:schemaRefs>
+</ds:datastoreItem>
 </file>
 
-<file path=customXml/itemProps1.xml><?xml version="1.0" encoding="utf-8"?>
+<file path=customXml/itemProps4.xml><?xml version="1.0" encoding="utf-8"?>
 <ds:datastoreItem xmlns:ds="http://schemas.openxmlformats.org/officeDocument/2006/customXml" ds:itemID="{F0E6B20D-D592-47E3-B9C2-940FBC28F490}">
   <ds:schemaRefs>
     <ds:schemaRef ds:uri="http://schemas.microsoft.com/office/2006/metadata/contentType"/>
@@ -5712,31 +6029,4 @@
     <ds:schemaRef ds:uri="http://schemas.microsoft.com/internal/obd"/>
   </ds:schemaRefs>
 </ds:datastoreItem>
-</file>
-
-<file path=customXml/itemProps2.xml><?xml version="1.0" encoding="utf-8"?>
-<ds:datastoreItem xmlns:ds="http://schemas.openxmlformats.org/officeDocument/2006/customXml" ds:itemID="{656D4721-F3D7-432A-AD2E-855C1F3A4920}">
-  <ds:schemaRefs>
-    <ds:schemaRef ds:uri="http://schemas.microsoft.com/sharepoint/v3/contenttype/forms"/>
-  </ds:schemaRefs>
-</ds:datastoreItem>
-</file>
-
-<file path=customXml/itemProps3.xml><?xml version="1.0" encoding="utf-8"?>
-<ds:datastoreItem xmlns:ds="http://schemas.openxmlformats.org/officeDocument/2006/customXml" ds:itemID="{87A94B13-B581-45C0-B8C5-87764BA570EA}">
-  <ds:schemaRefs>
-    <ds:schemaRef ds:uri="http://schemas.microsoft.com/office/2006/metadata/properties"/>
-    <ds:schemaRef ds:uri="http://schemas.microsoft.com/office/infopath/2007/PartnerControls"/>
-    <ds:schemaRef ds:uri="8b3881d5-eafa-4483-baa5-d4eae5f847a4"/>
-    <ds:schemaRef ds:uri="b50a10b0-6969-4316-8a82-2d697d7199da"/>
-  </ds:schemaRefs>
-</ds:datastoreItem>
-</file>
-
-<file path=customXml/itemProps4.xml><?xml version="1.0" encoding="utf-8"?>
-<ds:datastoreItem xmlns:ds="http://schemas.openxmlformats.org/officeDocument/2006/customXml" ds:itemID="{17E5FD27-CEAA-4C07-B2C3-5527A58C23B2}">
-  <ds:schemaRefs>
-    <ds:schemaRef ds:uri="http://schemas.openxmlformats.org/officeDocument/2006/bibliography"/>
-  </ds:schemaRefs>
-</ds:datastoreItem>
 </file>